--- a/Modelado_Proyecto_CIEAutomotive/Informe tecnico de residencias ItzelSan.docx
+++ b/Modelado_Proyecto_CIEAutomotive/Informe tecnico de residencias ItzelSan.docx
@@ -1,6 +1,6 @@
 
 <file path=word/document.xml><?xml version="1.0" encoding="utf-8"?>
-<w:document xmlns:wpc="http://schemas.microsoft.com/office/word/2010/wordprocessingCanvas" xmlns:cx="http://schemas.microsoft.com/office/drawing/2014/chartex" xmlns:cx1="http://schemas.microsoft.com/office/drawing/2015/9/8/chartex" xmlns:mc="http://schemas.openxmlformats.org/markup-compatibility/2006" xmlns:o="urn:schemas-microsoft-com:office:office" xmlns:r="http://schemas.openxmlformats.org/officeDocument/2006/relationships" xmlns:m="http://schemas.openxmlformats.org/officeDocument/2006/math" xmlns:v="urn:schemas-microsoft-com:vml" xmlns:wp14="http://schemas.microsoft.com/office/word/2010/wordprocessingDrawing" xmlns:wp="http://schemas.openxmlformats.org/drawingml/2006/wordprocessingDrawing" xmlns:w10="urn:schemas-microsoft-com:office:word" xmlns:w="http://schemas.openxmlformats.org/wordprocessingml/2006/main" xmlns:w14="http://schemas.microsoft.com/office/word/2010/wordml" xmlns:w15="http://schemas.microsoft.com/office/word/2012/wordml" xmlns:w16se="http://schemas.microsoft.com/office/word/2015/wordml/symex" xmlns:wpg="http://schemas.microsoft.com/office/word/2010/wordprocessingGroup" xmlns:wpi="http://schemas.microsoft.com/office/word/2010/wordprocessingInk" xmlns:wne="http://schemas.microsoft.com/office/word/2006/wordml" xmlns:wps="http://schemas.microsoft.com/office/word/2010/wordprocessingShape" mc:Ignorable="w14 w15 w16se wp14">
+<w:document xmlns:wpc="http://schemas.microsoft.com/office/word/2010/wordprocessingCanvas" xmlns:mc="http://schemas.openxmlformats.org/markup-compatibility/2006" xmlns:o="urn:schemas-microsoft-com:office:office" xmlns:r="http://schemas.openxmlformats.org/officeDocument/2006/relationships" xmlns:m="http://schemas.openxmlformats.org/officeDocument/2006/math" xmlns:v="urn:schemas-microsoft-com:vml" xmlns:wp14="http://schemas.microsoft.com/office/word/2010/wordprocessingDrawing" xmlns:wp="http://schemas.openxmlformats.org/drawingml/2006/wordprocessingDrawing" xmlns:w10="urn:schemas-microsoft-com:office:word" xmlns:w="http://schemas.openxmlformats.org/wordprocessingml/2006/main" xmlns:w14="http://schemas.microsoft.com/office/word/2010/wordml" xmlns:w15="http://schemas.microsoft.com/office/word/2012/wordml" xmlns:wpg="http://schemas.microsoft.com/office/word/2010/wordprocessingGroup" xmlns:wpi="http://schemas.microsoft.com/office/word/2010/wordprocessingInk" xmlns:wne="http://schemas.microsoft.com/office/word/2006/wordml" xmlns:wps="http://schemas.microsoft.com/office/word/2010/wordprocessingShape" mc:Ignorable="w14 w15 wp14">
   <w:body>
     <w:p>
       <w:pPr>
@@ -41,7 +41,7 @@
     </w:p>
     <w:p>
       <w:pPr>
-        <w:pStyle w:val="Prrafodelista"/>
+        <w:pStyle w:val="ListParagraph"/>
         <w:numPr>
           <w:ilvl w:val="1"/>
           <w:numId w:val="1"/>
@@ -65,7 +65,7 @@
     </w:p>
     <w:p>
       <w:pPr>
-        <w:pStyle w:val="Prrafodelista"/>
+        <w:pStyle w:val="ListParagraph"/>
         <w:ind w:left="360"/>
         <w:rPr>
           <w:rFonts w:ascii="Arial" w:hAnsi="Arial" w:cs="Arial"/>
@@ -77,7 +77,7 @@
     </w:p>
     <w:p>
       <w:pPr>
-        <w:pStyle w:val="Prrafodelista"/>
+        <w:pStyle w:val="ListParagraph"/>
         <w:ind w:left="360"/>
         <w:rPr>
           <w:rFonts w:ascii="Arial" w:hAnsi="Arial" w:cs="Arial"/>
@@ -98,7 +98,7 @@
     </w:p>
     <w:p>
       <w:pPr>
-        <w:pStyle w:val="Prrafodelista"/>
+        <w:pStyle w:val="ListParagraph"/>
         <w:ind w:left="360"/>
         <w:rPr>
           <w:rFonts w:ascii="Arial" w:hAnsi="Arial" w:cs="Arial"/>
@@ -117,7 +117,7 @@
     </w:p>
     <w:p>
       <w:pPr>
-        <w:pStyle w:val="Prrafodelista"/>
+        <w:pStyle w:val="ListParagraph"/>
         <w:ind w:left="360"/>
         <w:rPr>
           <w:rFonts w:ascii="Arial" w:hAnsi="Arial" w:cs="Arial"/>
@@ -128,7 +128,7 @@
     </w:p>
     <w:p>
       <w:pPr>
-        <w:pStyle w:val="Prrafodelista"/>
+        <w:pStyle w:val="ListParagraph"/>
         <w:ind w:left="360"/>
         <w:rPr>
           <w:rFonts w:ascii="Arial" w:hAnsi="Arial" w:cs="Arial"/>
@@ -149,7 +149,7 @@
     </w:p>
     <w:p>
       <w:pPr>
-        <w:pStyle w:val="Prrafodelista"/>
+        <w:pStyle w:val="ListParagraph"/>
         <w:ind w:left="360"/>
         <w:rPr>
           <w:rFonts w:ascii="Arial" w:hAnsi="Arial" w:cs="Arial"/>
@@ -168,7 +168,7 @@
     </w:p>
     <w:p>
       <w:pPr>
-        <w:pStyle w:val="Prrafodelista"/>
+        <w:pStyle w:val="ListParagraph"/>
         <w:ind w:left="360"/>
         <w:rPr>
           <w:rFonts w:ascii="Arial" w:hAnsi="Arial" w:cs="Arial"/>
@@ -211,7 +211,7 @@
     </w:p>
     <w:p>
       <w:pPr>
-        <w:pStyle w:val="Prrafodelista"/>
+        <w:pStyle w:val="ListParagraph"/>
         <w:ind w:left="360"/>
         <w:rPr>
           <w:rFonts w:ascii="Arial" w:hAnsi="Arial" w:cs="Arial"/>
@@ -222,7 +222,7 @@
     </w:p>
     <w:p>
       <w:pPr>
-        <w:pStyle w:val="Prrafodelista"/>
+        <w:pStyle w:val="ListParagraph"/>
         <w:ind w:left="360"/>
         <w:rPr>
           <w:rFonts w:ascii="Arial" w:hAnsi="Arial" w:cs="Arial"/>
@@ -241,7 +241,7 @@
     </w:p>
     <w:p>
       <w:pPr>
-        <w:pStyle w:val="Prrafodelista"/>
+        <w:pStyle w:val="ListParagraph"/>
         <w:ind w:left="360"/>
         <w:rPr>
           <w:rFonts w:ascii="Arial" w:hAnsi="Arial" w:cs="Arial"/>
@@ -252,7 +252,7 @@
     </w:p>
     <w:p>
       <w:pPr>
-        <w:pStyle w:val="Prrafodelista"/>
+        <w:pStyle w:val="ListParagraph"/>
         <w:ind w:left="360"/>
         <w:rPr>
           <w:rFonts w:ascii="Arial" w:hAnsi="Arial" w:cs="Arial"/>
@@ -266,7 +266,7 @@
           <w:noProof/>
           <w:sz w:val="24"/>
           <w:szCs w:val="24"/>
-          <w:lang w:eastAsia="es-419"/>
+          <w:lang w:val="es-MX" w:eastAsia="es-MX"/>
         </w:rPr>
         <w:drawing>
           <wp:inline distT="0" distB="0" distL="0" distR="0">
@@ -313,7 +313,7 @@
     </w:p>
     <w:p>
       <w:pPr>
-        <w:pStyle w:val="Prrafodelista"/>
+        <w:pStyle w:val="ListParagraph"/>
         <w:ind w:left="360"/>
         <w:rPr>
           <w:rFonts w:ascii="Arial" w:hAnsi="Arial" w:cs="Arial"/>
@@ -324,7 +324,7 @@
     </w:p>
     <w:p>
       <w:pPr>
-        <w:pStyle w:val="Prrafodelista"/>
+        <w:pStyle w:val="ListParagraph"/>
         <w:ind w:left="360"/>
         <w:rPr>
           <w:rFonts w:ascii="Arial" w:hAnsi="Arial" w:cs="Arial"/>
@@ -335,7 +335,7 @@
     </w:p>
     <w:p>
       <w:pPr>
-        <w:pStyle w:val="Prrafodelista"/>
+        <w:pStyle w:val="ListParagraph"/>
         <w:ind w:left="360"/>
         <w:rPr>
           <w:rFonts w:ascii="Arial" w:hAnsi="Arial" w:cs="Arial"/>
@@ -346,7 +346,7 @@
     </w:p>
     <w:p>
       <w:pPr>
-        <w:pStyle w:val="Prrafodelista"/>
+        <w:pStyle w:val="ListParagraph"/>
         <w:ind w:left="360"/>
         <w:rPr>
           <w:rFonts w:ascii="Arial" w:hAnsi="Arial" w:cs="Arial"/>
@@ -357,7 +357,7 @@
     </w:p>
     <w:p>
       <w:pPr>
-        <w:pStyle w:val="Prrafodelista"/>
+        <w:pStyle w:val="ListParagraph"/>
         <w:ind w:left="360"/>
         <w:rPr>
           <w:rFonts w:ascii="Arial" w:hAnsi="Arial" w:cs="Arial"/>
@@ -368,7 +368,7 @@
     </w:p>
     <w:p>
       <w:pPr>
-        <w:pStyle w:val="Prrafodelista"/>
+        <w:pStyle w:val="ListParagraph"/>
         <w:ind w:left="360"/>
         <w:rPr>
           <w:rFonts w:ascii="Arial" w:hAnsi="Arial" w:cs="Arial"/>
@@ -379,7 +379,7 @@
     </w:p>
     <w:p>
       <w:pPr>
-        <w:pStyle w:val="Prrafodelista"/>
+        <w:pStyle w:val="ListParagraph"/>
         <w:numPr>
           <w:ilvl w:val="1"/>
           <w:numId w:val="1"/>
@@ -404,7 +404,7 @@
     </w:p>
     <w:p>
       <w:pPr>
-        <w:pStyle w:val="Prrafodelista"/>
+        <w:pStyle w:val="ListParagraph"/>
         <w:ind w:left="360"/>
         <w:rPr>
           <w:rFonts w:ascii="Arial" w:hAnsi="Arial" w:cs="Arial"/>
@@ -416,7 +416,7 @@
     </w:p>
     <w:p>
       <w:pPr>
-        <w:pStyle w:val="Prrafodelista"/>
+        <w:pStyle w:val="ListParagraph"/>
         <w:numPr>
           <w:ilvl w:val="2"/>
           <w:numId w:val="1"/>
@@ -440,7 +440,7 @@
     </w:p>
     <w:p>
       <w:pPr>
-        <w:pStyle w:val="Prrafodelista"/>
+        <w:pStyle w:val="ListParagraph"/>
         <w:rPr>
           <w:rFonts w:ascii="Arial" w:hAnsi="Arial" w:cs="Arial"/>
           <w:sz w:val="24"/>
@@ -458,17 +458,17 @@
     </w:p>
     <w:p>
       <w:pPr>
-        <w:pStyle w:val="Prrafodelista"/>
-        <w:rPr>
-          <w:rFonts w:ascii="Arial" w:hAnsi="Arial" w:cs="Arial"/>
-          <w:sz w:val="24"/>
-          <w:szCs w:val="24"/>
-        </w:rPr>
-      </w:pPr>
-    </w:p>
-    <w:p>
-      <w:pPr>
-        <w:pStyle w:val="Prrafodelista"/>
+        <w:pStyle w:val="ListParagraph"/>
+        <w:rPr>
+          <w:rFonts w:ascii="Arial" w:hAnsi="Arial" w:cs="Arial"/>
+          <w:sz w:val="24"/>
+          <w:szCs w:val="24"/>
+        </w:rPr>
+      </w:pPr>
+    </w:p>
+    <w:p>
+      <w:pPr>
+        <w:pStyle w:val="ListParagraph"/>
         <w:rPr>
           <w:rFonts w:ascii="Arial" w:hAnsi="Arial" w:cs="Arial"/>
           <w:sz w:val="24"/>
@@ -486,17 +486,17 @@
     </w:p>
     <w:p>
       <w:pPr>
-        <w:pStyle w:val="Prrafodelista"/>
-        <w:rPr>
-          <w:rFonts w:ascii="Arial" w:hAnsi="Arial" w:cs="Arial"/>
-          <w:sz w:val="24"/>
-          <w:szCs w:val="24"/>
-        </w:rPr>
-      </w:pPr>
-    </w:p>
-    <w:p>
-      <w:pPr>
-        <w:pStyle w:val="Prrafodelista"/>
+        <w:pStyle w:val="ListParagraph"/>
+        <w:rPr>
+          <w:rFonts w:ascii="Arial" w:hAnsi="Arial" w:cs="Arial"/>
+          <w:sz w:val="24"/>
+          <w:szCs w:val="24"/>
+        </w:rPr>
+      </w:pPr>
+    </w:p>
+    <w:p>
+      <w:pPr>
+        <w:pStyle w:val="ListParagraph"/>
         <w:rPr>
           <w:rFonts w:ascii="Arial" w:hAnsi="Arial" w:cs="Arial"/>
           <w:sz w:val="24"/>
@@ -514,17 +514,17 @@
     </w:p>
     <w:p>
       <w:pPr>
-        <w:pStyle w:val="Prrafodelista"/>
-        <w:rPr>
-          <w:rFonts w:ascii="Arial" w:hAnsi="Arial" w:cs="Arial"/>
-          <w:sz w:val="24"/>
-          <w:szCs w:val="24"/>
-        </w:rPr>
-      </w:pPr>
-    </w:p>
-    <w:p>
-      <w:pPr>
-        <w:pStyle w:val="Prrafodelista"/>
+        <w:pStyle w:val="ListParagraph"/>
+        <w:rPr>
+          <w:rFonts w:ascii="Arial" w:hAnsi="Arial" w:cs="Arial"/>
+          <w:sz w:val="24"/>
+          <w:szCs w:val="24"/>
+        </w:rPr>
+      </w:pPr>
+    </w:p>
+    <w:p>
+      <w:pPr>
+        <w:pStyle w:val="ListParagraph"/>
         <w:rPr>
           <w:rFonts w:ascii="Arial" w:hAnsi="Arial" w:cs="Arial"/>
           <w:sz w:val="24"/>
@@ -542,17 +542,17 @@
     </w:p>
     <w:p>
       <w:pPr>
-        <w:pStyle w:val="Prrafodelista"/>
-        <w:rPr>
-          <w:rFonts w:ascii="Arial" w:hAnsi="Arial" w:cs="Arial"/>
-          <w:sz w:val="24"/>
-          <w:szCs w:val="24"/>
-        </w:rPr>
-      </w:pPr>
-    </w:p>
-    <w:p>
-      <w:pPr>
-        <w:pStyle w:val="Prrafodelista"/>
+        <w:pStyle w:val="ListParagraph"/>
+        <w:rPr>
+          <w:rFonts w:ascii="Arial" w:hAnsi="Arial" w:cs="Arial"/>
+          <w:sz w:val="24"/>
+          <w:szCs w:val="24"/>
+        </w:rPr>
+      </w:pPr>
+    </w:p>
+    <w:p>
+      <w:pPr>
+        <w:pStyle w:val="ListParagraph"/>
         <w:numPr>
           <w:ilvl w:val="0"/>
           <w:numId w:val="2"/>
@@ -574,7 +574,7 @@
     </w:p>
     <w:p>
       <w:pPr>
-        <w:pStyle w:val="Prrafodelista"/>
+        <w:pStyle w:val="ListParagraph"/>
         <w:numPr>
           <w:ilvl w:val="0"/>
           <w:numId w:val="2"/>
@@ -596,7 +596,7 @@
     </w:p>
     <w:p>
       <w:pPr>
-        <w:pStyle w:val="Prrafodelista"/>
+        <w:pStyle w:val="ListParagraph"/>
         <w:numPr>
           <w:ilvl w:val="0"/>
           <w:numId w:val="2"/>
@@ -618,7 +618,7 @@
     </w:p>
     <w:p>
       <w:pPr>
-        <w:pStyle w:val="Prrafodelista"/>
+        <w:pStyle w:val="ListParagraph"/>
         <w:numPr>
           <w:ilvl w:val="0"/>
           <w:numId w:val="2"/>
@@ -640,7 +640,7 @@
     </w:p>
     <w:p>
       <w:pPr>
-        <w:pStyle w:val="Prrafodelista"/>
+        <w:pStyle w:val="ListParagraph"/>
         <w:ind w:left="1440"/>
         <w:rPr>
           <w:rFonts w:ascii="Arial" w:hAnsi="Arial" w:cs="Arial"/>
@@ -651,7 +651,7 @@
     </w:p>
     <w:p>
       <w:pPr>
-        <w:pStyle w:val="Prrafodelista"/>
+        <w:pStyle w:val="ListParagraph"/>
         <w:numPr>
           <w:ilvl w:val="2"/>
           <w:numId w:val="1"/>
@@ -675,18 +675,18 @@
     </w:p>
     <w:p>
       <w:pPr>
-        <w:pStyle w:val="Prrafodelista"/>
-        <w:rPr>
-          <w:rFonts w:ascii="Arial" w:hAnsi="Arial" w:cs="Arial"/>
-          <w:b/>
-          <w:sz w:val="24"/>
-          <w:szCs w:val="24"/>
-        </w:rPr>
-      </w:pPr>
-    </w:p>
-    <w:p>
-      <w:pPr>
-        <w:pStyle w:val="Prrafodelista"/>
+        <w:pStyle w:val="ListParagraph"/>
+        <w:rPr>
+          <w:rFonts w:ascii="Arial" w:hAnsi="Arial" w:cs="Arial"/>
+          <w:b/>
+          <w:sz w:val="24"/>
+          <w:szCs w:val="24"/>
+        </w:rPr>
+      </w:pPr>
+    </w:p>
+    <w:p>
+      <w:pPr>
+        <w:pStyle w:val="ListParagraph"/>
         <w:rPr>
           <w:rFonts w:ascii="Arial" w:hAnsi="Arial" w:cs="Arial"/>
           <w:sz w:val="24"/>
@@ -704,7 +704,7 @@
     </w:p>
     <w:p>
       <w:pPr>
-        <w:pStyle w:val="Prrafodelista"/>
+        <w:pStyle w:val="ListParagraph"/>
         <w:rPr>
           <w:rFonts w:ascii="Arial" w:hAnsi="Arial" w:cs="Arial"/>
           <w:sz w:val="24"/>
@@ -722,7 +722,7 @@
     </w:p>
     <w:p>
       <w:pPr>
-        <w:pStyle w:val="Prrafodelista"/>
+        <w:pStyle w:val="ListParagraph"/>
         <w:numPr>
           <w:ilvl w:val="0"/>
           <w:numId w:val="3"/>
@@ -744,7 +744,7 @@
     </w:p>
     <w:p>
       <w:pPr>
-        <w:pStyle w:val="Prrafodelista"/>
+        <w:pStyle w:val="ListParagraph"/>
         <w:numPr>
           <w:ilvl w:val="0"/>
           <w:numId w:val="3"/>
@@ -766,7 +766,7 @@
     </w:p>
     <w:p>
       <w:pPr>
-        <w:pStyle w:val="Prrafodelista"/>
+        <w:pStyle w:val="ListParagraph"/>
         <w:numPr>
           <w:ilvl w:val="0"/>
           <w:numId w:val="3"/>
@@ -788,7 +788,7 @@
     </w:p>
     <w:p>
       <w:pPr>
-        <w:pStyle w:val="Prrafodelista"/>
+        <w:pStyle w:val="ListParagraph"/>
         <w:numPr>
           <w:ilvl w:val="0"/>
           <w:numId w:val="3"/>
@@ -810,7 +810,7 @@
     </w:p>
     <w:p>
       <w:pPr>
-        <w:pStyle w:val="Prrafodelista"/>
+        <w:pStyle w:val="ListParagraph"/>
         <w:numPr>
           <w:ilvl w:val="0"/>
           <w:numId w:val="3"/>
@@ -850,7 +850,7 @@
     </w:p>
     <w:p>
       <w:pPr>
-        <w:pStyle w:val="Prrafodelista"/>
+        <w:pStyle w:val="ListParagraph"/>
         <w:numPr>
           <w:ilvl w:val="0"/>
           <w:numId w:val="4"/>
@@ -872,7 +872,7 @@
     </w:p>
     <w:p>
       <w:pPr>
-        <w:pStyle w:val="Prrafodelista"/>
+        <w:pStyle w:val="ListParagraph"/>
         <w:numPr>
           <w:ilvl w:val="0"/>
           <w:numId w:val="4"/>
@@ -894,18 +894,18 @@
     </w:p>
     <w:p>
       <w:pPr>
-        <w:pStyle w:val="Prrafodelista"/>
-        <w:rPr>
-          <w:rFonts w:ascii="Arial" w:hAnsi="Arial" w:cs="Arial"/>
-          <w:b/>
-          <w:sz w:val="24"/>
-          <w:szCs w:val="24"/>
-        </w:rPr>
-      </w:pPr>
-    </w:p>
-    <w:p>
-      <w:pPr>
-        <w:pStyle w:val="Prrafodelista"/>
+        <w:pStyle w:val="ListParagraph"/>
+        <w:rPr>
+          <w:rFonts w:ascii="Arial" w:hAnsi="Arial" w:cs="Arial"/>
+          <w:b/>
+          <w:sz w:val="24"/>
+          <w:szCs w:val="24"/>
+        </w:rPr>
+      </w:pPr>
+    </w:p>
+    <w:p>
+      <w:pPr>
+        <w:pStyle w:val="ListParagraph"/>
         <w:numPr>
           <w:ilvl w:val="2"/>
           <w:numId w:val="1"/>
@@ -929,18 +929,18 @@
     </w:p>
     <w:p>
       <w:pPr>
-        <w:pStyle w:val="Prrafodelista"/>
-        <w:rPr>
-          <w:rFonts w:ascii="Arial" w:hAnsi="Arial" w:cs="Arial"/>
-          <w:b/>
-          <w:sz w:val="24"/>
-          <w:szCs w:val="24"/>
-        </w:rPr>
-      </w:pPr>
-    </w:p>
-    <w:p>
-      <w:pPr>
-        <w:pStyle w:val="Prrafodelista"/>
+        <w:pStyle w:val="ListParagraph"/>
+        <w:rPr>
+          <w:rFonts w:ascii="Arial" w:hAnsi="Arial" w:cs="Arial"/>
+          <w:b/>
+          <w:sz w:val="24"/>
+          <w:szCs w:val="24"/>
+        </w:rPr>
+      </w:pPr>
+    </w:p>
+    <w:p>
+      <w:pPr>
+        <w:pStyle w:val="ListParagraph"/>
         <w:rPr>
           <w:rFonts w:ascii="Arial" w:hAnsi="Arial" w:cs="Arial"/>
           <w:sz w:val="24"/>
@@ -958,7 +958,7 @@
     </w:p>
     <w:p>
       <w:pPr>
-        <w:pStyle w:val="Prrafodelista"/>
+        <w:pStyle w:val="ListParagraph"/>
         <w:numPr>
           <w:ilvl w:val="0"/>
           <w:numId w:val="5"/>
@@ -980,7 +980,7 @@
     </w:p>
     <w:p>
       <w:pPr>
-        <w:pStyle w:val="Prrafodelista"/>
+        <w:pStyle w:val="ListParagraph"/>
         <w:numPr>
           <w:ilvl w:val="0"/>
           <w:numId w:val="5"/>
@@ -1002,7 +1002,7 @@
     </w:p>
     <w:p>
       <w:pPr>
-        <w:pStyle w:val="Prrafodelista"/>
+        <w:pStyle w:val="ListParagraph"/>
         <w:numPr>
           <w:ilvl w:val="0"/>
           <w:numId w:val="5"/>
@@ -1043,7 +1043,7 @@
     </w:p>
     <w:p>
       <w:pPr>
-        <w:pStyle w:val="Prrafodelista"/>
+        <w:pStyle w:val="ListParagraph"/>
         <w:numPr>
           <w:ilvl w:val="0"/>
           <w:numId w:val="6"/>
@@ -1065,7 +1065,7 @@
     </w:p>
     <w:p>
       <w:pPr>
-        <w:pStyle w:val="Prrafodelista"/>
+        <w:pStyle w:val="ListParagraph"/>
         <w:numPr>
           <w:ilvl w:val="0"/>
           <w:numId w:val="6"/>
@@ -1105,7 +1105,7 @@
     </w:p>
     <w:p>
       <w:pPr>
-        <w:pStyle w:val="Prrafodelista"/>
+        <w:pStyle w:val="ListParagraph"/>
         <w:numPr>
           <w:ilvl w:val="0"/>
           <w:numId w:val="7"/>
@@ -1127,7 +1127,7 @@
     </w:p>
     <w:p>
       <w:pPr>
-        <w:pStyle w:val="Prrafodelista"/>
+        <w:pStyle w:val="ListParagraph"/>
         <w:numPr>
           <w:ilvl w:val="0"/>
           <w:numId w:val="7"/>
@@ -1167,7 +1167,7 @@
     </w:p>
     <w:p>
       <w:pPr>
-        <w:pStyle w:val="Prrafodelista"/>
+        <w:pStyle w:val="ListParagraph"/>
         <w:numPr>
           <w:ilvl w:val="0"/>
           <w:numId w:val="8"/>
@@ -1189,7 +1189,7 @@
     </w:p>
     <w:p>
       <w:pPr>
-        <w:pStyle w:val="Prrafodelista"/>
+        <w:pStyle w:val="ListParagraph"/>
         <w:numPr>
           <w:ilvl w:val="0"/>
           <w:numId w:val="8"/>
@@ -1229,7 +1229,7 @@
     </w:p>
     <w:p>
       <w:pPr>
-        <w:pStyle w:val="Prrafodelista"/>
+        <w:pStyle w:val="ListParagraph"/>
         <w:numPr>
           <w:ilvl w:val="0"/>
           <w:numId w:val="9"/>
@@ -1251,7 +1251,7 @@
     </w:p>
     <w:p>
       <w:pPr>
-        <w:pStyle w:val="Prrafodelista"/>
+        <w:pStyle w:val="ListParagraph"/>
         <w:ind w:left="1440"/>
         <w:rPr>
           <w:rFonts w:ascii="Arial" w:hAnsi="Arial" w:cs="Arial"/>
@@ -1279,18 +1279,18 @@
     </w:p>
     <w:p>
       <w:pPr>
-        <w:pStyle w:val="Prrafodelista"/>
-        <w:rPr>
-          <w:rFonts w:ascii="Arial" w:hAnsi="Arial" w:cs="Arial"/>
-          <w:b/>
-          <w:sz w:val="24"/>
-          <w:szCs w:val="24"/>
-        </w:rPr>
-      </w:pPr>
-    </w:p>
-    <w:p>
-      <w:pPr>
-        <w:pStyle w:val="Prrafodelista"/>
+        <w:pStyle w:val="ListParagraph"/>
+        <w:rPr>
+          <w:rFonts w:ascii="Arial" w:hAnsi="Arial" w:cs="Arial"/>
+          <w:b/>
+          <w:sz w:val="24"/>
+          <w:szCs w:val="24"/>
+        </w:rPr>
+      </w:pPr>
+    </w:p>
+    <w:p>
+      <w:pPr>
+        <w:pStyle w:val="ListParagraph"/>
         <w:numPr>
           <w:ilvl w:val="2"/>
           <w:numId w:val="1"/>
@@ -1314,7 +1314,7 @@
     </w:p>
     <w:p>
       <w:pPr>
-        <w:pStyle w:val="Prrafodelista"/>
+        <w:pStyle w:val="ListParagraph"/>
         <w:ind w:left="360"/>
         <w:rPr>
           <w:rFonts w:ascii="Arial" w:hAnsi="Arial" w:cs="Arial"/>
@@ -1326,7 +1326,7 @@
     </w:p>
     <w:p>
       <w:pPr>
-        <w:pStyle w:val="Prrafodelista"/>
+        <w:pStyle w:val="ListParagraph"/>
         <w:rPr>
           <w:rFonts w:ascii="Arial" w:hAnsi="Arial" w:cs="Arial"/>
           <w:b/>
@@ -1341,7 +1341,7 @@
           <w:noProof/>
           <w:sz w:val="24"/>
           <w:szCs w:val="24"/>
-          <w:lang w:eastAsia="es-419"/>
+          <w:lang w:val="es-MX" w:eastAsia="es-MX"/>
         </w:rPr>
         <w:drawing>
           <wp:inline distT="0" distB="0" distL="0" distR="0">
@@ -1388,29 +1388,29 @@
     </w:p>
     <w:p>
       <w:pPr>
-        <w:pStyle w:val="Prrafodelista"/>
-        <w:rPr>
-          <w:rFonts w:ascii="Arial" w:hAnsi="Arial" w:cs="Arial"/>
-          <w:b/>
-          <w:sz w:val="24"/>
-          <w:szCs w:val="24"/>
-        </w:rPr>
-      </w:pPr>
-    </w:p>
-    <w:p>
-      <w:pPr>
-        <w:pStyle w:val="Prrafodelista"/>
-        <w:rPr>
-          <w:rFonts w:ascii="Arial" w:hAnsi="Arial" w:cs="Arial"/>
-          <w:b/>
-          <w:sz w:val="24"/>
-          <w:szCs w:val="24"/>
-        </w:rPr>
-      </w:pPr>
-    </w:p>
-    <w:p>
-      <w:pPr>
-        <w:pStyle w:val="Prrafodelista"/>
+        <w:pStyle w:val="ListParagraph"/>
+        <w:rPr>
+          <w:rFonts w:ascii="Arial" w:hAnsi="Arial" w:cs="Arial"/>
+          <w:b/>
+          <w:sz w:val="24"/>
+          <w:szCs w:val="24"/>
+        </w:rPr>
+      </w:pPr>
+    </w:p>
+    <w:p>
+      <w:pPr>
+        <w:pStyle w:val="ListParagraph"/>
+        <w:rPr>
+          <w:rFonts w:ascii="Arial" w:hAnsi="Arial" w:cs="Arial"/>
+          <w:b/>
+          <w:sz w:val="24"/>
+          <w:szCs w:val="24"/>
+        </w:rPr>
+      </w:pPr>
+    </w:p>
+    <w:p>
+      <w:pPr>
+        <w:pStyle w:val="ListParagraph"/>
         <w:numPr>
           <w:ilvl w:val="1"/>
           <w:numId w:val="1"/>
@@ -1444,7 +1444,7 @@
     </w:p>
     <w:p>
       <w:pPr>
-        <w:pStyle w:val="Prrafodelista"/>
+        <w:pStyle w:val="ListParagraph"/>
         <w:ind w:left="360"/>
         <w:rPr>
           <w:rFonts w:ascii="Arial" w:hAnsi="Arial" w:cs="Arial"/>
@@ -1456,7 +1456,7 @@
     </w:p>
     <w:p>
       <w:pPr>
-        <w:pStyle w:val="Prrafodelista"/>
+        <w:pStyle w:val="ListParagraph"/>
         <w:ind w:left="360"/>
         <w:rPr>
           <w:rFonts w:ascii="Arial" w:hAnsi="Arial" w:cs="Arial"/>
@@ -1490,7 +1490,7 @@
     </w:p>
     <w:p>
       <w:pPr>
-        <w:pStyle w:val="Prrafodelista"/>
+        <w:pStyle w:val="ListParagraph"/>
         <w:ind w:left="360"/>
         <w:rPr>
           <w:rFonts w:ascii="Arial" w:hAnsi="Arial" w:cs="Arial"/>
@@ -1503,7 +1503,7 @@
     </w:p>
     <w:p>
       <w:pPr>
-        <w:pStyle w:val="Prrafodelista"/>
+        <w:pStyle w:val="ListParagraph"/>
         <w:ind w:left="360"/>
         <w:rPr>
           <w:rFonts w:ascii="Arial" w:hAnsi="Arial" w:cs="Arial"/>
@@ -1564,7 +1564,7 @@
     </w:p>
     <w:p>
       <w:pPr>
-        <w:pStyle w:val="Prrafodelista"/>
+        <w:pStyle w:val="ListParagraph"/>
         <w:ind w:left="360"/>
         <w:rPr>
           <w:rFonts w:ascii="Arial" w:hAnsi="Arial" w:cs="Arial"/>
@@ -1610,7 +1610,7 @@
     </w:p>
     <w:p>
       <w:pPr>
-        <w:pStyle w:val="Prrafodelista"/>
+        <w:pStyle w:val="ListParagraph"/>
         <w:ind w:left="360"/>
         <w:rPr>
           <w:rFonts w:ascii="Arial" w:hAnsi="Arial" w:cs="Arial"/>
@@ -1621,7 +1621,7 @@
     </w:p>
     <w:p>
       <w:pPr>
-        <w:pStyle w:val="Prrafodelista"/>
+        <w:pStyle w:val="ListParagraph"/>
         <w:ind w:left="360"/>
         <w:rPr>
           <w:rFonts w:ascii="Arial" w:hAnsi="Arial" w:cs="Arial"/>
@@ -1633,7 +1633,7 @@
     </w:p>
     <w:p>
       <w:pPr>
-        <w:pStyle w:val="Prrafodelista"/>
+        <w:pStyle w:val="ListParagraph"/>
         <w:numPr>
           <w:ilvl w:val="2"/>
           <w:numId w:val="1"/>
@@ -1691,18 +1691,18 @@
     </w:p>
     <w:p>
       <w:pPr>
-        <w:pStyle w:val="Prrafodelista"/>
-        <w:rPr>
-          <w:rFonts w:ascii="Arial" w:hAnsi="Arial" w:cs="Arial"/>
-          <w:b/>
-          <w:sz w:val="24"/>
-          <w:szCs w:val="24"/>
-        </w:rPr>
-      </w:pPr>
-    </w:p>
-    <w:p>
-      <w:pPr>
-        <w:pStyle w:val="Prrafodelista"/>
+        <w:pStyle w:val="ListParagraph"/>
+        <w:rPr>
+          <w:rFonts w:ascii="Arial" w:hAnsi="Arial" w:cs="Arial"/>
+          <w:b/>
+          <w:sz w:val="24"/>
+          <w:szCs w:val="24"/>
+        </w:rPr>
+      </w:pPr>
+    </w:p>
+    <w:p>
+      <w:pPr>
+        <w:pStyle w:val="ListParagraph"/>
         <w:numPr>
           <w:ilvl w:val="2"/>
           <w:numId w:val="1"/>
@@ -1726,18 +1726,18 @@
     </w:p>
     <w:p>
       <w:pPr>
-        <w:pStyle w:val="Prrafodelista"/>
-        <w:rPr>
-          <w:rFonts w:ascii="Arial" w:hAnsi="Arial" w:cs="Arial"/>
-          <w:b/>
-          <w:sz w:val="24"/>
-          <w:szCs w:val="24"/>
-        </w:rPr>
-      </w:pPr>
-    </w:p>
-    <w:p>
-      <w:pPr>
-        <w:pStyle w:val="Prrafodelista"/>
+        <w:pStyle w:val="ListParagraph"/>
+        <w:rPr>
+          <w:rFonts w:ascii="Arial" w:hAnsi="Arial" w:cs="Arial"/>
+          <w:b/>
+          <w:sz w:val="24"/>
+          <w:szCs w:val="24"/>
+        </w:rPr>
+      </w:pPr>
+    </w:p>
+    <w:p>
+      <w:pPr>
+        <w:pStyle w:val="ListParagraph"/>
         <w:numPr>
           <w:ilvl w:val="0"/>
           <w:numId w:val="11"/>
@@ -1759,7 +1759,7 @@
     </w:p>
     <w:p>
       <w:pPr>
-        <w:pStyle w:val="Prrafodelista"/>
+        <w:pStyle w:val="ListParagraph"/>
         <w:numPr>
           <w:ilvl w:val="0"/>
           <w:numId w:val="11"/>
@@ -1781,7 +1781,7 @@
     </w:p>
     <w:p>
       <w:pPr>
-        <w:pStyle w:val="Prrafodelista"/>
+        <w:pStyle w:val="ListParagraph"/>
         <w:numPr>
           <w:ilvl w:val="0"/>
           <w:numId w:val="11"/>
@@ -1803,7 +1803,7 @@
     </w:p>
     <w:p>
       <w:pPr>
-        <w:pStyle w:val="Prrafodelista"/>
+        <w:pStyle w:val="ListParagraph"/>
         <w:numPr>
           <w:ilvl w:val="0"/>
           <w:numId w:val="11"/>
@@ -1825,7 +1825,7 @@
     </w:p>
     <w:p>
       <w:pPr>
-        <w:pStyle w:val="Prrafodelista"/>
+        <w:pStyle w:val="ListParagraph"/>
         <w:numPr>
           <w:ilvl w:val="0"/>
           <w:numId w:val="11"/>
@@ -1858,7 +1858,7 @@
     </w:p>
     <w:p>
       <w:pPr>
-        <w:pStyle w:val="Prrafodelista"/>
+        <w:pStyle w:val="ListParagraph"/>
         <w:numPr>
           <w:ilvl w:val="1"/>
           <w:numId w:val="1"/>
@@ -1891,7 +1891,7 @@
     </w:p>
     <w:p>
       <w:pPr>
-        <w:pStyle w:val="Prrafodelista"/>
+        <w:pStyle w:val="ListParagraph"/>
         <w:ind w:left="360"/>
         <w:rPr>
           <w:rFonts w:ascii="Arial" w:hAnsi="Arial" w:cs="Arial"/>
@@ -1903,7 +1903,7 @@
     </w:p>
     <w:p>
       <w:pPr>
-        <w:pStyle w:val="Prrafodelista"/>
+        <w:pStyle w:val="ListParagraph"/>
         <w:ind w:left="360"/>
         <w:rPr>
           <w:rFonts w:ascii="Arial" w:hAnsi="Arial" w:cs="Arial"/>
@@ -1938,7 +1938,7 @@
     </w:p>
     <w:p>
       <w:pPr>
-        <w:pStyle w:val="Prrafodelista"/>
+        <w:pStyle w:val="ListParagraph"/>
         <w:ind w:left="360"/>
         <w:rPr>
           <w:rFonts w:ascii="Arial" w:hAnsi="Arial" w:cs="Arial"/>
@@ -1949,7 +1949,7 @@
     </w:p>
     <w:p>
       <w:pPr>
-        <w:pStyle w:val="Prrafodelista"/>
+        <w:pStyle w:val="ListParagraph"/>
         <w:ind w:left="360"/>
         <w:rPr>
           <w:rFonts w:ascii="Arial" w:hAnsi="Arial" w:cs="Arial"/>
@@ -1977,7 +1977,7 @@
     </w:p>
     <w:p>
       <w:pPr>
-        <w:pStyle w:val="Prrafodelista"/>
+        <w:pStyle w:val="ListParagraph"/>
         <w:ind w:left="360"/>
         <w:rPr>
           <w:rFonts w:ascii="Arial" w:hAnsi="Arial" w:cs="Arial"/>
@@ -1988,7 +1988,7 @@
     </w:p>
     <w:p>
       <w:pPr>
-        <w:pStyle w:val="Prrafodelista"/>
+        <w:pStyle w:val="ListParagraph"/>
         <w:ind w:left="360"/>
         <w:rPr>
           <w:rFonts w:ascii="Arial" w:hAnsi="Arial" w:cs="Arial"/>
@@ -2023,7 +2023,7 @@
     </w:p>
     <w:p>
       <w:pPr>
-        <w:pStyle w:val="Prrafodelista"/>
+        <w:pStyle w:val="ListParagraph"/>
         <w:ind w:left="360"/>
         <w:rPr>
           <w:rFonts w:ascii="Arial" w:hAnsi="Arial" w:cs="Arial"/>
@@ -2034,7 +2034,7 @@
     </w:p>
     <w:p>
       <w:pPr>
-        <w:pStyle w:val="Prrafodelista"/>
+        <w:pStyle w:val="ListParagraph"/>
         <w:ind w:left="360"/>
         <w:rPr>
           <w:rFonts w:ascii="Arial" w:hAnsi="Arial" w:cs="Arial"/>
@@ -2133,7 +2133,7 @@
     </w:p>
     <w:p>
       <w:pPr>
-        <w:pStyle w:val="Prrafodelista"/>
+        <w:pStyle w:val="ListParagraph"/>
         <w:ind w:left="360"/>
         <w:rPr>
           <w:rFonts w:ascii="Arial" w:hAnsi="Arial" w:cs="Arial"/>
@@ -2176,7 +2176,7 @@
     </w:p>
     <w:p>
       <w:pPr>
-        <w:pStyle w:val="Prrafodelista"/>
+        <w:pStyle w:val="ListParagraph"/>
         <w:ind w:left="360"/>
         <w:rPr>
           <w:rFonts w:ascii="Arial" w:hAnsi="Arial" w:cs="Arial"/>
@@ -2187,7 +2187,7 @@
     </w:p>
     <w:p>
       <w:pPr>
-        <w:pStyle w:val="Prrafodelista"/>
+        <w:pStyle w:val="ListParagraph"/>
         <w:ind w:left="360"/>
         <w:rPr>
           <w:rFonts w:ascii="Arial" w:hAnsi="Arial" w:cs="Arial"/>
@@ -2198,7 +2198,7 @@
     </w:p>
     <w:p>
       <w:pPr>
-        <w:pStyle w:val="Prrafodelista"/>
+        <w:pStyle w:val="ListParagraph"/>
         <w:ind w:left="360"/>
         <w:rPr>
           <w:rFonts w:ascii="Arial" w:hAnsi="Arial" w:cs="Arial"/>
@@ -2210,7 +2210,7 @@
     </w:p>
     <w:p>
       <w:pPr>
-        <w:pStyle w:val="Prrafodelista"/>
+        <w:pStyle w:val="ListParagraph"/>
         <w:ind w:left="360"/>
         <w:rPr>
           <w:rFonts w:ascii="Arial" w:hAnsi="Arial" w:cs="Arial"/>
@@ -2222,7 +2222,7 @@
     </w:p>
     <w:p>
       <w:pPr>
-        <w:pStyle w:val="Prrafodelista"/>
+        <w:pStyle w:val="ListParagraph"/>
         <w:numPr>
           <w:ilvl w:val="1"/>
           <w:numId w:val="1"/>
@@ -2246,7 +2246,7 @@
     </w:p>
     <w:p>
       <w:pPr>
-        <w:pStyle w:val="Prrafodelista"/>
+        <w:pStyle w:val="ListParagraph"/>
         <w:ind w:left="360"/>
         <w:rPr>
           <w:rFonts w:ascii="Arial" w:hAnsi="Arial" w:cs="Arial"/>
@@ -2258,7 +2258,7 @@
     </w:p>
     <w:p>
       <w:pPr>
-        <w:pStyle w:val="Prrafodelista"/>
+        <w:pStyle w:val="ListParagraph"/>
         <w:ind w:left="708"/>
         <w:rPr>
           <w:rFonts w:ascii="Arial" w:hAnsi="Arial" w:cs="Arial"/>
@@ -2277,7 +2277,7 @@
     </w:p>
     <w:p>
       <w:pPr>
-        <w:pStyle w:val="Prrafodelista"/>
+        <w:pStyle w:val="ListParagraph"/>
         <w:ind w:left="708"/>
         <w:rPr>
           <w:rFonts w:ascii="Arial" w:hAnsi="Arial" w:cs="Arial"/>
@@ -2336,30 +2336,12 @@
           <w:sz w:val="16"/>
           <w:szCs w:val="16"/>
         </w:rPr>
-        <w:t xml:space="preserve"> está prohibido en </w:t>
-      </w:r>
-      <w:proofErr w:type="spellStart"/>
-      <w:r>
-        <w:rPr>
-          <w:rFonts w:ascii="Arial" w:hAnsi="Arial" w:cs="Arial"/>
-          <w:sz w:val="16"/>
-          <w:szCs w:val="16"/>
-        </w:rPr>
-        <w:t>Mexico</w:t>
-      </w:r>
-      <w:proofErr w:type="spellEnd"/>
-      <w:r>
-        <w:rPr>
-          <w:rFonts w:ascii="Arial" w:hAnsi="Arial" w:cs="Arial"/>
-          <w:sz w:val="16"/>
-          <w:szCs w:val="16"/>
-        </w:rPr>
-        <w:t xml:space="preserve"> por la Ley Federal de Derechos de Autor (LFDA) y el Código Penal Federal (CPF)</w:t>
-      </w:r>
-    </w:p>
-    <w:p>
-      <w:pPr>
-        <w:pStyle w:val="Prrafodelista"/>
+        <w:t xml:space="preserve"> está prohibido en Mexico por la Ley Federal de Derechos de Autor (LFDA) y el Código Penal Federal (CPF)</w:t>
+      </w:r>
+    </w:p>
+    <w:p>
+      <w:pPr>
+        <w:pStyle w:val="ListParagraph"/>
         <w:ind w:left="360"/>
         <w:rPr>
           <w:rFonts w:ascii="Arial" w:hAnsi="Arial" w:cs="Arial"/>
@@ -2371,7 +2353,7 @@
     </w:p>
     <w:p>
       <w:pPr>
-        <w:pStyle w:val="Prrafodelista"/>
+        <w:pStyle w:val="ListParagraph"/>
         <w:ind w:left="360"/>
         <w:rPr>
           <w:rFonts w:ascii="Arial" w:hAnsi="Arial" w:cs="Arial"/>
@@ -2383,7 +2365,7 @@
     </w:p>
     <w:p>
       <w:pPr>
-        <w:pStyle w:val="Prrafodelista"/>
+        <w:pStyle w:val="ListParagraph"/>
         <w:numPr>
           <w:ilvl w:val="2"/>
           <w:numId w:val="1"/>
@@ -2426,7 +2408,7 @@
     </w:p>
     <w:p>
       <w:pPr>
-        <w:pStyle w:val="Prrafodelista"/>
+        <w:pStyle w:val="ListParagraph"/>
         <w:numPr>
           <w:ilvl w:val="0"/>
           <w:numId w:val="13"/>
@@ -2445,568 +2427,37 @@
           <w:sz w:val="24"/>
           <w:szCs w:val="24"/>
         </w:rPr>
-        <w:t>Visual Studio.</w:t>
-      </w:r>
-    </w:p>
-    <w:p>
-      <w:pPr>
-        <w:pStyle w:val="Prrafodelista"/>
-        <w:rPr>
-          <w:rFonts w:ascii="Arial" w:hAnsi="Arial" w:cs="Arial"/>
-          <w:sz w:val="24"/>
-          <w:szCs w:val="24"/>
-        </w:rPr>
-      </w:pPr>
-      <w:r>
-        <w:rPr>
-          <w:rFonts w:ascii="Arial" w:hAnsi="Arial" w:cs="Arial"/>
-          <w:b/>
-          <w:sz w:val="24"/>
-          <w:szCs w:val="24"/>
-        </w:rPr>
-        <w:t xml:space="preserve">Microsoft Visual Studio </w:t>
-      </w:r>
-      <w:r>
-        <w:rPr>
-          <w:rFonts w:ascii="Arial" w:hAnsi="Arial" w:cs="Arial"/>
-          <w:sz w:val="24"/>
-          <w:szCs w:val="24"/>
-        </w:rPr>
-        <w:t>es un entorno de desarrollo integrado (IDE por sus siglas) para sistemas operativos Windows.</w:t>
-      </w:r>
-    </w:p>
-    <w:p>
-      <w:pPr>
-        <w:pStyle w:val="Prrafodelista"/>
-        <w:rPr>
-          <w:rFonts w:ascii="Arial" w:hAnsi="Arial" w:cs="Arial"/>
-          <w:sz w:val="24"/>
-          <w:szCs w:val="24"/>
-        </w:rPr>
-      </w:pPr>
-      <w:r>
-        <w:rPr>
-          <w:rFonts w:ascii="Arial" w:hAnsi="Arial" w:cs="Arial"/>
-          <w:sz w:val="24"/>
-          <w:szCs w:val="24"/>
-        </w:rPr>
-        <w:t xml:space="preserve">Soporta </w:t>
-      </w:r>
-      <w:r>
-        <w:rPr>
-          <w:rFonts w:ascii="Arial" w:hAnsi="Arial" w:cs="Arial"/>
-          <w:sz w:val="24"/>
-          <w:szCs w:val="24"/>
-        </w:rPr>
-        <w:t>múlt</w:t>
-      </w:r>
-      <w:r>
-        <w:rPr>
-          <w:rFonts w:ascii="Arial" w:hAnsi="Arial" w:cs="Arial"/>
-          <w:sz w:val="24"/>
-          <w:szCs w:val="24"/>
-        </w:rPr>
-        <w:t>iples</w:t>
-      </w:r>
-      <w:r>
-        <w:rPr>
-          <w:rFonts w:ascii="Arial" w:hAnsi="Arial" w:cs="Arial"/>
-          <w:sz w:val="24"/>
-          <w:szCs w:val="24"/>
-        </w:rPr>
-        <w:t xml:space="preserve"> lenguajes de programación, tales como C++, C#, Visual Basic, .NET, F#, Java, Python, Ruby y PHP, al igual que entornos de desarrollo web, como ASP .NET MVC, Django, etc., a lo cual hay sumarle las nuevas capacidades online bajo Windows </w:t>
-      </w:r>
-      <w:proofErr w:type="spellStart"/>
-      <w:r>
-        <w:rPr>
-          <w:rFonts w:ascii="Arial" w:hAnsi="Arial" w:cs="Arial"/>
-          <w:sz w:val="24"/>
-          <w:szCs w:val="24"/>
-        </w:rPr>
-        <w:t>Azure</w:t>
-      </w:r>
-      <w:proofErr w:type="spellEnd"/>
-      <w:r>
-        <w:rPr>
-          <w:rFonts w:ascii="Arial" w:hAnsi="Arial" w:cs="Arial"/>
-          <w:sz w:val="24"/>
-          <w:szCs w:val="24"/>
-        </w:rPr>
-        <w:t>.</w:t>
-      </w:r>
-    </w:p>
-    <w:p>
-      <w:pPr>
-        <w:pStyle w:val="Prrafodelista"/>
-        <w:rPr>
-          <w:rFonts w:ascii="Arial" w:hAnsi="Arial" w:cs="Arial"/>
-          <w:sz w:val="24"/>
-          <w:szCs w:val="24"/>
-        </w:rPr>
-      </w:pPr>
-    </w:p>
-    <w:p>
-      <w:pPr>
-        <w:pStyle w:val="Prrafodelista"/>
-        <w:rPr>
-          <w:rFonts w:ascii="Arial" w:hAnsi="Arial" w:cs="Arial"/>
-          <w:sz w:val="24"/>
-          <w:szCs w:val="24"/>
-        </w:rPr>
-      </w:pPr>
-      <w:r>
-        <w:rPr>
-          <w:rFonts w:ascii="Arial" w:hAnsi="Arial" w:cs="Arial"/>
-          <w:sz w:val="24"/>
-          <w:szCs w:val="24"/>
-        </w:rPr>
-        <w:t xml:space="preserve">Un IDE es un entorno de desarrollo integrado en </w:t>
-      </w:r>
-      <w:r>
-        <w:rPr>
-          <w:rFonts w:ascii="Arial" w:hAnsi="Arial" w:cs="Arial"/>
-          <w:sz w:val="24"/>
-          <w:szCs w:val="24"/>
-        </w:rPr>
-        <w:t>inglés</w:t>
-      </w:r>
-      <w:r>
-        <w:rPr>
-          <w:rFonts w:ascii="Arial" w:hAnsi="Arial" w:cs="Arial"/>
-          <w:sz w:val="24"/>
-          <w:szCs w:val="24"/>
-        </w:rPr>
-        <w:t xml:space="preserve"> </w:t>
-      </w:r>
-      <w:proofErr w:type="spellStart"/>
-      <w:r>
-        <w:rPr>
-          <w:rFonts w:ascii="Arial" w:hAnsi="Arial" w:cs="Arial"/>
-          <w:sz w:val="24"/>
-          <w:szCs w:val="24"/>
-        </w:rPr>
-        <w:t>Integrated</w:t>
-      </w:r>
-      <w:proofErr w:type="spellEnd"/>
-      <w:r>
-        <w:rPr>
-          <w:rFonts w:ascii="Arial" w:hAnsi="Arial" w:cs="Arial"/>
-          <w:sz w:val="24"/>
-          <w:szCs w:val="24"/>
-        </w:rPr>
-        <w:t xml:space="preserve"> </w:t>
-      </w:r>
-      <w:proofErr w:type="spellStart"/>
-      <w:r>
-        <w:rPr>
-          <w:rFonts w:ascii="Arial" w:hAnsi="Arial" w:cs="Arial"/>
-          <w:sz w:val="24"/>
-          <w:szCs w:val="24"/>
-        </w:rPr>
-        <w:t>Development</w:t>
-      </w:r>
-      <w:proofErr w:type="spellEnd"/>
-      <w:r>
-        <w:rPr>
-          <w:rFonts w:ascii="Arial" w:hAnsi="Arial" w:cs="Arial"/>
-          <w:sz w:val="24"/>
-          <w:szCs w:val="24"/>
-        </w:rPr>
-        <w:t xml:space="preserve"> </w:t>
-      </w:r>
-      <w:proofErr w:type="spellStart"/>
-      <w:r>
-        <w:rPr>
-          <w:rFonts w:ascii="Arial" w:hAnsi="Arial" w:cs="Arial"/>
-          <w:sz w:val="24"/>
-          <w:szCs w:val="24"/>
-        </w:rPr>
-        <w:t>Enviroment</w:t>
-      </w:r>
-      <w:proofErr w:type="spellEnd"/>
-      <w:r>
-        <w:rPr>
-          <w:rFonts w:ascii="Arial" w:hAnsi="Arial" w:cs="Arial"/>
-          <w:sz w:val="24"/>
-          <w:szCs w:val="24"/>
-        </w:rPr>
-        <w:t xml:space="preserve">, es </w:t>
-      </w:r>
-      <w:r>
-        <w:rPr>
-          <w:rFonts w:ascii="Arial" w:hAnsi="Arial" w:cs="Arial"/>
-          <w:sz w:val="24"/>
-          <w:szCs w:val="24"/>
-        </w:rPr>
-        <w:t>una aplicación informática</w:t>
-      </w:r>
-      <w:r>
-        <w:rPr>
-          <w:rFonts w:ascii="Arial" w:hAnsi="Arial" w:cs="Arial"/>
-          <w:sz w:val="24"/>
-          <w:szCs w:val="24"/>
-        </w:rPr>
-        <w:t xml:space="preserve"> que proporciona servicios integrales para facilitarle al programador el desarrollo de software.</w:t>
-      </w:r>
-    </w:p>
-    <w:p>
-      <w:pPr>
-        <w:pStyle w:val="Prrafodelista"/>
-        <w:rPr>
-          <w:rFonts w:ascii="Arial" w:hAnsi="Arial" w:cs="Arial"/>
-          <w:sz w:val="24"/>
-          <w:szCs w:val="24"/>
-        </w:rPr>
-      </w:pPr>
-      <w:r>
-        <w:rPr>
-          <w:rFonts w:ascii="Arial" w:hAnsi="Arial" w:cs="Arial"/>
-          <w:sz w:val="24"/>
-          <w:szCs w:val="24"/>
-        </w:rPr>
-        <w:t>Un IDE consiste de un editor de código fuente, herramientas de construcción automáticas y un depurador.</w:t>
-      </w:r>
-    </w:p>
-    <w:p>
-      <w:pPr>
-        <w:pStyle w:val="Prrafodelista"/>
-        <w:rPr>
-          <w:rFonts w:ascii="Arial" w:hAnsi="Arial" w:cs="Arial"/>
-          <w:sz w:val="24"/>
-          <w:szCs w:val="24"/>
-        </w:rPr>
-      </w:pPr>
-    </w:p>
-    <w:p>
-      <w:pPr>
-        <w:pStyle w:val="Prrafodelista"/>
+        <w:t>SQL</w:t>
+      </w:r>
+    </w:p>
+    <w:p>
+      <w:pPr>
+        <w:pStyle w:val="ListParagraph"/>
         <w:numPr>
           <w:ilvl w:val="0"/>
           <w:numId w:val="13"/>
         </w:numPr>
         <w:rPr>
           <w:rFonts w:ascii="Arial" w:hAnsi="Arial" w:cs="Arial"/>
-          <w:sz w:val="24"/>
-          <w:szCs w:val="24"/>
-        </w:rPr>
-      </w:pPr>
-      <w:r>
-        <w:rPr>
-          <w:rFonts w:ascii="Arial" w:hAnsi="Arial" w:cs="Arial"/>
-          <w:b/>
-          <w:sz w:val="24"/>
-          <w:szCs w:val="24"/>
-        </w:rPr>
-        <w:t>ASP .NET</w:t>
-      </w:r>
-    </w:p>
-    <w:p>
-      <w:pPr>
-        <w:pStyle w:val="Prrafodelista"/>
-        <w:rPr>
-          <w:rFonts w:ascii="Arial" w:hAnsi="Arial" w:cs="Arial"/>
-          <w:sz w:val="24"/>
-          <w:szCs w:val="24"/>
-        </w:rPr>
-      </w:pPr>
-      <w:r>
-        <w:rPr>
-          <w:rFonts w:ascii="Arial" w:hAnsi="Arial" w:cs="Arial"/>
-          <w:sz w:val="24"/>
-          <w:szCs w:val="24"/>
-        </w:rPr>
-        <w:t>ASP .NET es una plat</w:t>
-      </w:r>
-      <w:r>
-        <w:rPr>
-          <w:rFonts w:ascii="Arial" w:hAnsi="Arial" w:cs="Arial"/>
-          <w:sz w:val="24"/>
-          <w:szCs w:val="24"/>
-        </w:rPr>
-        <w:t>aforma web que proporciona</w:t>
-      </w:r>
-      <w:bookmarkStart w:id="0" w:name="_GoBack"/>
-      <w:bookmarkEnd w:id="0"/>
-      <w:r>
-        <w:rPr>
-          <w:rFonts w:ascii="Arial" w:hAnsi="Arial" w:cs="Arial"/>
-          <w:sz w:val="24"/>
-          <w:szCs w:val="24"/>
-        </w:rPr>
-        <w:t xml:space="preserve"> los servicios necesarios para compilar aplicaciones web empresariales basadas en servidor ASP.NET está compilado en .NET Framework, por lo que todas las características de .NET Framework están disponibles en las aplicaciones ASP.NET. Las aplicaciones se pueden escribir en cualquier lenguaje que sea compatible con </w:t>
-      </w:r>
-      <w:proofErr w:type="spellStart"/>
-      <w:r>
-        <w:rPr>
-          <w:rFonts w:ascii="Arial" w:hAnsi="Arial" w:cs="Arial"/>
-          <w:sz w:val="24"/>
-          <w:szCs w:val="24"/>
-        </w:rPr>
-        <w:t>Common</w:t>
-      </w:r>
-      <w:proofErr w:type="spellEnd"/>
-      <w:r>
-        <w:rPr>
-          <w:rFonts w:ascii="Arial" w:hAnsi="Arial" w:cs="Arial"/>
-          <w:sz w:val="24"/>
-          <w:szCs w:val="24"/>
-        </w:rPr>
-        <w:t xml:space="preserve"> </w:t>
-      </w:r>
-      <w:proofErr w:type="spellStart"/>
-      <w:r>
-        <w:rPr>
-          <w:rFonts w:ascii="Arial" w:hAnsi="Arial" w:cs="Arial"/>
-          <w:sz w:val="24"/>
-          <w:szCs w:val="24"/>
-        </w:rPr>
-        <w:t>Language</w:t>
-      </w:r>
-      <w:proofErr w:type="spellEnd"/>
-      <w:r>
-        <w:rPr>
-          <w:rFonts w:ascii="Arial" w:hAnsi="Arial" w:cs="Arial"/>
-          <w:sz w:val="24"/>
-          <w:szCs w:val="24"/>
-        </w:rPr>
-        <w:t xml:space="preserve"> </w:t>
-      </w:r>
-      <w:proofErr w:type="spellStart"/>
-      <w:r>
-        <w:rPr>
-          <w:rFonts w:ascii="Arial" w:hAnsi="Arial" w:cs="Arial"/>
-          <w:sz w:val="24"/>
-          <w:szCs w:val="24"/>
-        </w:rPr>
-        <w:t>Runtime</w:t>
-      </w:r>
-      <w:proofErr w:type="spellEnd"/>
-      <w:r>
-        <w:rPr>
-          <w:rFonts w:ascii="Arial" w:hAnsi="Arial" w:cs="Arial"/>
-          <w:sz w:val="24"/>
-          <w:szCs w:val="24"/>
-        </w:rPr>
-        <w:t xml:space="preserve"> (CLR), incluido Microsoft Visual Basic, C# (C Sharp), </w:t>
-      </w:r>
-      <w:proofErr w:type="spellStart"/>
-      <w:r>
-        <w:rPr>
-          <w:rFonts w:ascii="Arial" w:hAnsi="Arial" w:cs="Arial"/>
-          <w:sz w:val="24"/>
-          <w:szCs w:val="24"/>
-        </w:rPr>
-        <w:t>JScript</w:t>
-      </w:r>
-      <w:proofErr w:type="spellEnd"/>
-      <w:r>
-        <w:rPr>
-          <w:rFonts w:ascii="Arial" w:hAnsi="Arial" w:cs="Arial"/>
-          <w:sz w:val="24"/>
-          <w:szCs w:val="24"/>
-        </w:rPr>
-        <w:t xml:space="preserve"> .NET.</w:t>
-      </w:r>
-    </w:p>
-    <w:p>
-      <w:pPr>
-        <w:pStyle w:val="Prrafodelista"/>
-        <w:rPr>
-          <w:rFonts w:ascii="Arial" w:hAnsi="Arial" w:cs="Arial"/>
-          <w:color w:val="FF0000"/>
-          <w:sz w:val="24"/>
-          <w:szCs w:val="24"/>
-        </w:rPr>
-      </w:pPr>
-    </w:p>
-    <w:p>
-      <w:pPr>
-        <w:pStyle w:val="Prrafodelista"/>
-        <w:rPr>
-          <w:rFonts w:ascii="Arial" w:hAnsi="Arial" w:cs="Arial"/>
-          <w:sz w:val="24"/>
-          <w:szCs w:val="24"/>
-        </w:rPr>
-      </w:pPr>
-      <w:r>
-        <w:rPr>
-          <w:rFonts w:ascii="Arial" w:hAnsi="Arial" w:cs="Arial"/>
-          <w:sz w:val="24"/>
-          <w:szCs w:val="24"/>
-        </w:rPr>
-        <w:t>El m</w:t>
-      </w:r>
-      <w:r>
-        <w:rPr>
-          <w:rFonts w:ascii="Arial" w:hAnsi="Arial" w:cs="Arial"/>
-          <w:sz w:val="24"/>
-          <w:szCs w:val="24"/>
-        </w:rPr>
-        <w:t>arco de</w:t>
-      </w:r>
-      <w:r>
-        <w:rPr>
-          <w:rFonts w:ascii="Arial" w:hAnsi="Arial" w:cs="Arial"/>
-          <w:sz w:val="24"/>
-          <w:szCs w:val="24"/>
-        </w:rPr>
-        <w:t xml:space="preserve"> trabajo que se utiliza en el desarrollo del proyecto se denomina</w:t>
-      </w:r>
-      <w:r>
-        <w:rPr>
-          <w:rFonts w:ascii="Arial" w:hAnsi="Arial" w:cs="Arial"/>
-          <w:b/>
-          <w:sz w:val="24"/>
-          <w:szCs w:val="24"/>
-        </w:rPr>
-        <w:t xml:space="preserve"> ASP .NET MVC</w:t>
-      </w:r>
-      <w:r>
-        <w:rPr>
-          <w:rFonts w:ascii="Arial" w:hAnsi="Arial" w:cs="Arial"/>
-          <w:b/>
-          <w:sz w:val="24"/>
-          <w:szCs w:val="24"/>
-        </w:rPr>
-        <w:t xml:space="preserve">, </w:t>
-      </w:r>
-      <w:r>
-        <w:rPr>
-          <w:rFonts w:ascii="Arial" w:hAnsi="Arial" w:cs="Arial"/>
-          <w:sz w:val="24"/>
-          <w:szCs w:val="24"/>
-        </w:rPr>
-        <w:t>este</w:t>
-      </w:r>
-      <w:r>
-        <w:rPr>
-          <w:rFonts w:ascii="Arial" w:hAnsi="Arial" w:cs="Arial"/>
-          <w:sz w:val="24"/>
-          <w:szCs w:val="24"/>
-        </w:rPr>
-        <w:t xml:space="preserve"> no sustituye al modelo de formularios Web </w:t>
-      </w:r>
-      <w:proofErr w:type="spellStart"/>
-      <w:r>
-        <w:rPr>
-          <w:rFonts w:ascii="Arial" w:hAnsi="Arial" w:cs="Arial"/>
-          <w:sz w:val="24"/>
-          <w:szCs w:val="24"/>
-        </w:rPr>
-        <w:t>Forms</w:t>
-      </w:r>
-      <w:proofErr w:type="spellEnd"/>
-      <w:r>
-        <w:rPr>
-          <w:rFonts w:ascii="Arial" w:hAnsi="Arial" w:cs="Arial"/>
-          <w:sz w:val="24"/>
-          <w:szCs w:val="24"/>
-        </w:rPr>
-        <w:t>, proporciona</w:t>
-      </w:r>
-      <w:r>
-        <w:rPr>
-          <w:rFonts w:ascii="Arial" w:hAnsi="Arial" w:cs="Arial"/>
-          <w:sz w:val="24"/>
-          <w:szCs w:val="24"/>
-        </w:rPr>
-        <w:t xml:space="preserve"> una alternativa </w:t>
-      </w:r>
-      <w:r>
-        <w:rPr>
-          <w:rFonts w:ascii="Arial" w:hAnsi="Arial" w:cs="Arial"/>
-          <w:sz w:val="24"/>
-          <w:szCs w:val="24"/>
-        </w:rPr>
-        <w:t xml:space="preserve">más </w:t>
-      </w:r>
-      <w:r>
-        <w:rPr>
-          <w:rFonts w:ascii="Arial" w:hAnsi="Arial" w:cs="Arial"/>
-          <w:sz w:val="24"/>
-          <w:szCs w:val="24"/>
-        </w:rPr>
-        <w:t>para crear aplicaciones web.</w:t>
-      </w:r>
-    </w:p>
-    <w:p>
-      <w:pPr>
-        <w:pStyle w:val="Prrafodelista"/>
-        <w:rPr>
-          <w:rFonts w:ascii="Arial" w:hAnsi="Arial" w:cs="Arial"/>
-          <w:sz w:val="24"/>
-          <w:szCs w:val="24"/>
-        </w:rPr>
-      </w:pPr>
-      <w:r>
-        <w:rPr>
-          <w:rFonts w:ascii="Arial" w:hAnsi="Arial" w:cs="Arial"/>
-          <w:sz w:val="24"/>
-          <w:szCs w:val="24"/>
-        </w:rPr>
-        <w:t xml:space="preserve">ASP .NET MVC en un marco de presentación de poca complejidad y fácil de comprobar que (como las aplicaciones basadas en formularios Web </w:t>
-      </w:r>
-      <w:proofErr w:type="spellStart"/>
-      <w:r>
-        <w:rPr>
-          <w:rFonts w:ascii="Arial" w:hAnsi="Arial" w:cs="Arial"/>
-          <w:sz w:val="24"/>
-          <w:szCs w:val="24"/>
-        </w:rPr>
-        <w:t>Forms</w:t>
-      </w:r>
-      <w:proofErr w:type="spellEnd"/>
-      <w:r>
-        <w:rPr>
-          <w:rFonts w:ascii="Arial" w:hAnsi="Arial" w:cs="Arial"/>
-          <w:sz w:val="24"/>
-          <w:szCs w:val="24"/>
-        </w:rPr>
-        <w:t xml:space="preserve">) se integra con las </w:t>
-      </w:r>
-      <w:r>
-        <w:rPr>
-          <w:rFonts w:ascii="Arial" w:hAnsi="Arial" w:cs="Arial"/>
-          <w:sz w:val="24"/>
-          <w:szCs w:val="24"/>
-        </w:rPr>
-        <w:t>características de ASP .NET existentes, tales como paginas maestras y la autenticación basada en pertenencia.</w:t>
-      </w:r>
-    </w:p>
-    <w:p>
-      <w:pPr>
-        <w:pStyle w:val="Prrafodelista"/>
-        <w:rPr>
-          <w:rFonts w:ascii="Arial" w:hAnsi="Arial" w:cs="Arial"/>
-          <w:sz w:val="24"/>
-          <w:szCs w:val="24"/>
-        </w:rPr>
-      </w:pPr>
-    </w:p>
-    <w:p>
-      <w:pPr>
-        <w:pStyle w:val="Prrafodelista"/>
-        <w:rPr>
-          <w:rFonts w:ascii="Arial" w:hAnsi="Arial" w:cs="Arial"/>
-          <w:sz w:val="24"/>
-          <w:szCs w:val="24"/>
-        </w:rPr>
-      </w:pPr>
-    </w:p>
-    <w:p>
-      <w:pPr>
-        <w:pStyle w:val="Prrafodelista"/>
-        <w:rPr>
-          <w:rFonts w:ascii="Arial" w:hAnsi="Arial" w:cs="Arial"/>
-          <w:b/>
-          <w:sz w:val="24"/>
-          <w:szCs w:val="24"/>
-        </w:rPr>
-      </w:pPr>
-    </w:p>
-    <w:p>
-      <w:pPr>
-        <w:pStyle w:val="Prrafodelista"/>
+          <w:b/>
+          <w:sz w:val="24"/>
+          <w:szCs w:val="24"/>
+        </w:rPr>
+      </w:pPr>
+      <w:r>
+        <w:rPr>
+          <w:rFonts w:ascii="Arial" w:hAnsi="Arial" w:cs="Arial"/>
+          <w:b/>
+          <w:sz w:val="24"/>
+          <w:szCs w:val="24"/>
+          <w:lang w:val="en-US"/>
+        </w:rPr>
+        <w:t>JAVA</w:t>
+      </w:r>
+    </w:p>
+    <w:p>
+      <w:pPr>
+        <w:pStyle w:val="ListParagraph"/>
         <w:numPr>
           <w:ilvl w:val="0"/>
           <w:numId w:val="13"/>
@@ -3024,929 +2475,24 @@
           <w:b/>
           <w:sz w:val="24"/>
           <w:szCs w:val="24"/>
-        </w:rPr>
-        <w:t>MVC</w:t>
-      </w:r>
-    </w:p>
-    <w:p>
-      <w:pPr>
-        <w:pStyle w:val="Prrafodelista"/>
-        <w:rPr>
-          <w:rFonts w:ascii="Arial" w:hAnsi="Arial" w:cs="Arial"/>
-          <w:sz w:val="24"/>
-          <w:szCs w:val="24"/>
-        </w:rPr>
-      </w:pPr>
-      <w:r>
-        <w:rPr>
-          <w:rFonts w:ascii="Arial" w:hAnsi="Arial" w:cs="Arial"/>
-          <w:sz w:val="24"/>
-          <w:szCs w:val="24"/>
-        </w:rPr>
-        <w:lastRenderedPageBreak/>
-        <w:t>EL MVC</w:t>
-      </w:r>
-      <w:r>
-        <w:rPr>
-          <w:rFonts w:ascii="Arial" w:hAnsi="Arial" w:cs="Arial"/>
-          <w:sz w:val="24"/>
-          <w:szCs w:val="24"/>
-        </w:rPr>
-        <w:t xml:space="preserve"> Modelo-Vista-Controlador es un patrón de arquitectura de software que, utilizando 3 componentes (</w:t>
-      </w:r>
-      <w:r>
-        <w:rPr>
-          <w:rFonts w:ascii="Arial" w:hAnsi="Arial" w:cs="Arial"/>
-          <w:sz w:val="24"/>
-          <w:szCs w:val="24"/>
-        </w:rPr>
-        <w:t xml:space="preserve">Vistas, </w:t>
-      </w:r>
-      <w:proofErr w:type="spellStart"/>
-      <w:r>
-        <w:rPr>
-          <w:rFonts w:ascii="Arial" w:hAnsi="Arial" w:cs="Arial"/>
-          <w:sz w:val="24"/>
-          <w:szCs w:val="24"/>
-        </w:rPr>
-        <w:t>Models</w:t>
-      </w:r>
-      <w:proofErr w:type="spellEnd"/>
-      <w:r>
-        <w:rPr>
-          <w:rFonts w:ascii="Arial" w:hAnsi="Arial" w:cs="Arial"/>
-          <w:sz w:val="24"/>
-          <w:szCs w:val="24"/>
-        </w:rPr>
-        <w:t xml:space="preserve"> y Controladores).</w:t>
-      </w:r>
-    </w:p>
-    <w:p>
-      <w:pPr>
-        <w:pStyle w:val="Prrafodelista"/>
-        <w:rPr>
-          <w:rFonts w:ascii="Arial" w:hAnsi="Arial" w:cs="Arial"/>
-          <w:sz w:val="24"/>
-          <w:szCs w:val="24"/>
-        </w:rPr>
-      </w:pPr>
-    </w:p>
-    <w:p>
-      <w:pPr>
-        <w:pStyle w:val="Prrafodelista"/>
-        <w:rPr>
-          <w:rFonts w:ascii="Arial" w:hAnsi="Arial" w:cs="Arial"/>
-          <w:sz w:val="24"/>
-          <w:szCs w:val="24"/>
-        </w:rPr>
-      </w:pPr>
-      <w:r>
-        <w:rPr>
-          <w:rFonts w:ascii="Arial" w:hAnsi="Arial" w:cs="Arial"/>
-          <w:sz w:val="24"/>
-          <w:szCs w:val="24"/>
-        </w:rPr>
-        <w:t>El patrón de diseño de modelo-vista-controlador (MVC) especifica que una aplicación consta de un modelo de datos, de información de presentación y de información de control. El patrón requiere que cada uno de estos elementos esté separado en distintos objetos.</w:t>
-      </w:r>
-    </w:p>
-    <w:p>
-      <w:pPr>
-        <w:pStyle w:val="Prrafodelista"/>
-        <w:rPr>
-          <w:rFonts w:ascii="Arial" w:hAnsi="Arial" w:cs="Arial"/>
-          <w:sz w:val="24"/>
-          <w:szCs w:val="24"/>
-        </w:rPr>
-      </w:pPr>
-      <w:r>
-        <w:rPr>
-          <w:rFonts w:ascii="Arial" w:hAnsi="Arial" w:cs="Arial"/>
-          <w:sz w:val="24"/>
-          <w:szCs w:val="24"/>
-        </w:rPr>
-        <w:t xml:space="preserve">A </w:t>
-      </w:r>
-      <w:r>
-        <w:rPr>
-          <w:rFonts w:ascii="Arial" w:hAnsi="Arial" w:cs="Arial"/>
-          <w:sz w:val="24"/>
-          <w:szCs w:val="24"/>
-        </w:rPr>
-        <w:t>continuación,</w:t>
-      </w:r>
-      <w:r>
-        <w:rPr>
-          <w:rFonts w:ascii="Arial" w:hAnsi="Arial" w:cs="Arial"/>
-          <w:sz w:val="24"/>
-          <w:szCs w:val="24"/>
-        </w:rPr>
-        <w:t xml:space="preserve"> se describen los elementos del patrón de arquitectura MVC:</w:t>
-      </w:r>
-    </w:p>
-    <w:p>
-      <w:pPr>
-        <w:pStyle w:val="Prrafodelista"/>
-        <w:rPr>
-          <w:rFonts w:ascii="Arial" w:hAnsi="Arial" w:cs="Arial"/>
-          <w:color w:val="FF0000"/>
-          <w:sz w:val="24"/>
-          <w:szCs w:val="24"/>
-        </w:rPr>
-      </w:pPr>
-      <w:r>
-        <w:rPr>
-          <w:rFonts w:ascii="Arial" w:hAnsi="Arial" w:cs="Arial"/>
-          <w:color w:val="FF0000"/>
-          <w:sz w:val="24"/>
-          <w:szCs w:val="24"/>
-        </w:rPr>
-        <w:t xml:space="preserve">--Brenda del futuro, aquí debes poner una imagen representativa de MVC. </w:t>
-      </w:r>
-    </w:p>
-    <w:p>
-      <w:pPr>
-        <w:pStyle w:val="Prrafodelista"/>
-        <w:rPr>
-          <w:rFonts w:ascii="Arial" w:hAnsi="Arial" w:cs="Arial"/>
-          <w:sz w:val="24"/>
-          <w:szCs w:val="24"/>
-        </w:rPr>
-      </w:pPr>
-      <w:r>
-        <w:rPr>
-          <w:rFonts w:ascii="Arial" w:hAnsi="Arial" w:cs="Arial"/>
-          <w:b/>
-          <w:sz w:val="24"/>
-          <w:szCs w:val="24"/>
-        </w:rPr>
-        <w:t>M</w:t>
-      </w:r>
-      <w:r>
-        <w:rPr>
-          <w:rFonts w:ascii="Arial" w:hAnsi="Arial" w:cs="Arial"/>
-          <w:b/>
-          <w:sz w:val="24"/>
-          <w:szCs w:val="24"/>
-        </w:rPr>
-        <w:t>odelo</w:t>
-      </w:r>
-      <w:r>
-        <w:rPr>
-          <w:rFonts w:ascii="Arial" w:hAnsi="Arial" w:cs="Arial"/>
-          <w:b/>
-          <w:sz w:val="24"/>
-          <w:szCs w:val="24"/>
-        </w:rPr>
-        <w:t>:</w:t>
-      </w:r>
-      <w:r>
-        <w:rPr>
-          <w:rFonts w:ascii="Arial" w:hAnsi="Arial" w:cs="Arial"/>
-          <w:sz w:val="24"/>
-          <w:szCs w:val="24"/>
-        </w:rPr>
-        <w:t xml:space="preserve"> Los objetos de modelo son las partes de la aplicación que implementan la lógica de dominio de datos de la aplicación. </w:t>
-      </w:r>
-      <w:r>
-        <w:rPr>
-          <w:rFonts w:ascii="Arial" w:hAnsi="Arial" w:cs="Arial"/>
-          <w:sz w:val="24"/>
-          <w:szCs w:val="24"/>
-        </w:rPr>
-        <w:t xml:space="preserve"> contiene </w:t>
-      </w:r>
-      <w:r>
-        <w:rPr>
-          <w:rFonts w:ascii="Arial" w:hAnsi="Arial" w:cs="Arial"/>
-          <w:sz w:val="24"/>
-          <w:szCs w:val="24"/>
-        </w:rPr>
-        <w:t xml:space="preserve">la estructura de los datos, las clases y entidades, en definitiva, el modelo de datos. </w:t>
-      </w:r>
-    </w:p>
-    <w:p>
-      <w:pPr>
-        <w:pStyle w:val="Prrafodelista"/>
-        <w:rPr>
-          <w:rFonts w:ascii="Arial" w:hAnsi="Arial" w:cs="Arial"/>
-          <w:sz w:val="24"/>
-          <w:szCs w:val="24"/>
-        </w:rPr>
-      </w:pPr>
-      <w:r>
-        <w:rPr>
-          <w:rFonts w:ascii="Arial" w:hAnsi="Arial" w:cs="Arial"/>
-          <w:sz w:val="24"/>
-          <w:szCs w:val="24"/>
-        </w:rPr>
-        <w:t>Así mismo, es la que proporciona a la vista y al controlador la información tanto a nivel de estructura como a nivel de datos.</w:t>
-      </w:r>
-    </w:p>
-    <w:p>
-      <w:pPr>
-        <w:pStyle w:val="Prrafodelista"/>
-        <w:rPr>
-          <w:rFonts w:ascii="Arial" w:hAnsi="Arial" w:cs="Arial"/>
-          <w:sz w:val="24"/>
-          <w:szCs w:val="24"/>
-        </w:rPr>
-      </w:pPr>
-      <w:r>
-        <w:rPr>
-          <w:rFonts w:ascii="Arial" w:hAnsi="Arial" w:cs="Arial"/>
-          <w:sz w:val="24"/>
-          <w:szCs w:val="24"/>
-        </w:rPr>
-        <w:t>Es en esta capa donde se produce la comunicación con la base de datos.</w:t>
-      </w:r>
-    </w:p>
-    <w:p>
-      <w:pPr>
-        <w:pStyle w:val="Prrafodelista"/>
-        <w:rPr>
-          <w:rFonts w:ascii="Arial" w:hAnsi="Arial" w:cs="Arial"/>
-          <w:sz w:val="24"/>
-          <w:szCs w:val="24"/>
-        </w:rPr>
-      </w:pPr>
-    </w:p>
-    <w:p>
-      <w:pPr>
-        <w:pStyle w:val="Prrafodelista"/>
-        <w:rPr>
-          <w:rFonts w:ascii="Arial" w:hAnsi="Arial" w:cs="Arial"/>
-          <w:sz w:val="24"/>
-          <w:szCs w:val="24"/>
-        </w:rPr>
-      </w:pPr>
-      <w:r>
-        <w:rPr>
-          <w:rFonts w:ascii="Arial" w:hAnsi="Arial" w:cs="Arial"/>
-          <w:b/>
-          <w:sz w:val="24"/>
-          <w:szCs w:val="24"/>
-        </w:rPr>
-        <w:t>V</w:t>
-      </w:r>
-      <w:r>
-        <w:rPr>
-          <w:rFonts w:ascii="Arial" w:hAnsi="Arial" w:cs="Arial"/>
-          <w:b/>
-          <w:sz w:val="24"/>
-          <w:szCs w:val="24"/>
-        </w:rPr>
-        <w:t>ista</w:t>
-      </w:r>
-      <w:r>
-        <w:rPr>
-          <w:rFonts w:ascii="Arial" w:hAnsi="Arial" w:cs="Arial"/>
-          <w:b/>
-          <w:sz w:val="24"/>
-          <w:szCs w:val="24"/>
-        </w:rPr>
-        <w:t>s:</w:t>
-      </w:r>
-      <w:r>
-        <w:rPr>
-          <w:rFonts w:ascii="Arial" w:hAnsi="Arial" w:cs="Arial"/>
-          <w:sz w:val="24"/>
-          <w:szCs w:val="24"/>
-        </w:rPr>
-        <w:t xml:space="preserve"> </w:t>
-      </w:r>
-      <w:r>
-        <w:rPr>
-          <w:rFonts w:ascii="Arial" w:hAnsi="Arial" w:cs="Arial"/>
-          <w:sz w:val="24"/>
-          <w:szCs w:val="24"/>
-        </w:rPr>
-        <w:t xml:space="preserve">es el módulo de la aplicación que </w:t>
-      </w:r>
-      <w:r>
-        <w:rPr>
-          <w:rFonts w:ascii="Arial" w:hAnsi="Arial" w:cs="Arial"/>
-          <w:sz w:val="24"/>
-          <w:szCs w:val="24"/>
-        </w:rPr>
-        <w:t>interactúa</w:t>
-      </w:r>
-      <w:r>
-        <w:rPr>
-          <w:rFonts w:ascii="Arial" w:hAnsi="Arial" w:cs="Arial"/>
-          <w:sz w:val="24"/>
-          <w:szCs w:val="24"/>
-        </w:rPr>
-        <w:t xml:space="preserve"> con el usuario. Recibe los datos, ejecuta eventos y muestra la información que recibe el controlador. En programación web forma parte del Front-</w:t>
-      </w:r>
-      <w:proofErr w:type="spellStart"/>
-      <w:r>
-        <w:rPr>
-          <w:rFonts w:ascii="Arial" w:hAnsi="Arial" w:cs="Arial"/>
-          <w:sz w:val="24"/>
-          <w:szCs w:val="24"/>
-        </w:rPr>
-        <w:t>End</w:t>
-      </w:r>
-      <w:proofErr w:type="spellEnd"/>
-      <w:r>
-        <w:rPr>
-          <w:rFonts w:ascii="Arial" w:hAnsi="Arial" w:cs="Arial"/>
-          <w:sz w:val="24"/>
-          <w:szCs w:val="24"/>
-        </w:rPr>
-        <w:t xml:space="preserve"> y normalmente está programado en HTML, JavaScript y CSS.</w:t>
-      </w:r>
-    </w:p>
-    <w:p>
-      <w:pPr>
-        <w:pStyle w:val="Prrafodelista"/>
-        <w:rPr>
-          <w:rFonts w:ascii="Arial" w:hAnsi="Arial" w:cs="Arial"/>
-          <w:sz w:val="24"/>
-          <w:szCs w:val="24"/>
-        </w:rPr>
-      </w:pPr>
-    </w:p>
-    <w:p>
-      <w:pPr>
-        <w:pStyle w:val="Prrafodelista"/>
-        <w:rPr>
-          <w:rFonts w:ascii="Arial" w:hAnsi="Arial" w:cs="Arial"/>
-          <w:sz w:val="24"/>
-          <w:szCs w:val="24"/>
-        </w:rPr>
-      </w:pPr>
-      <w:r>
-        <w:rPr>
-          <w:rFonts w:ascii="Arial" w:hAnsi="Arial" w:cs="Arial"/>
-          <w:b/>
-          <w:sz w:val="24"/>
-          <w:szCs w:val="24"/>
-        </w:rPr>
-        <w:t>Controladores:</w:t>
-      </w:r>
-      <w:r>
-        <w:rPr>
-          <w:rFonts w:ascii="Arial" w:hAnsi="Arial" w:cs="Arial"/>
-          <w:sz w:val="24"/>
-          <w:szCs w:val="24"/>
-        </w:rPr>
-        <w:t xml:space="preserve"> Son los componentes que controlan la interacción del usuario, son</w:t>
-      </w:r>
-      <w:r>
-        <w:rPr>
-          <w:rFonts w:ascii="Arial" w:hAnsi="Arial" w:cs="Arial"/>
-          <w:sz w:val="24"/>
-          <w:szCs w:val="24"/>
-        </w:rPr>
-        <w:t xml:space="preserve"> el enlace</w:t>
-      </w:r>
-      <w:r>
-        <w:rPr>
-          <w:rFonts w:ascii="Arial" w:hAnsi="Arial" w:cs="Arial"/>
-          <w:sz w:val="24"/>
-          <w:szCs w:val="24"/>
-        </w:rPr>
-        <w:t xml:space="preserve"> entre la vista y el modelo. </w:t>
-      </w:r>
-    </w:p>
-    <w:p>
-      <w:pPr>
-        <w:pStyle w:val="Prrafodelista"/>
-        <w:rPr>
-          <w:rFonts w:ascii="Arial" w:hAnsi="Arial" w:cs="Arial"/>
-          <w:color w:val="FF0000"/>
-          <w:sz w:val="24"/>
-          <w:szCs w:val="24"/>
-        </w:rPr>
-      </w:pPr>
-      <w:r>
-        <w:rPr>
-          <w:rFonts w:ascii="Arial" w:hAnsi="Arial" w:cs="Arial"/>
-          <w:sz w:val="24"/>
-          <w:szCs w:val="24"/>
-        </w:rPr>
-        <w:t>Escucha los sucesos desencadenados por la vista (u otro origen externo) y ejecuta la reacción apropiada a estos sucesos. En la mayoría de los casos, la reacción es llamar a un método del modelo. Puesto que la vista y el modelo están conectador a través de un mecanismo de notificación, el resultado de esta acción se reflejará automáticamente en la vista.</w:t>
-      </w:r>
-    </w:p>
-    <w:p>
-      <w:pPr>
-        <w:pStyle w:val="Prrafodelista"/>
-        <w:rPr>
-          <w:rFonts w:ascii="Arial" w:hAnsi="Arial" w:cs="Arial"/>
-          <w:sz w:val="24"/>
-          <w:szCs w:val="24"/>
-          <w:u w:val="single"/>
-        </w:rPr>
-      </w:pPr>
-    </w:p>
-    <w:p>
-      <w:pPr>
-        <w:pStyle w:val="Prrafodelista"/>
-        <w:rPr>
-          <w:rFonts w:ascii="Arial" w:hAnsi="Arial" w:cs="Arial"/>
-          <w:b/>
-          <w:sz w:val="24"/>
-          <w:szCs w:val="24"/>
-        </w:rPr>
-      </w:pPr>
-      <w:r>
-        <w:rPr>
-          <w:rFonts w:ascii="Arial" w:hAnsi="Arial" w:cs="Arial"/>
-          <w:b/>
-          <w:sz w:val="24"/>
-          <w:szCs w:val="24"/>
-        </w:rPr>
-        <w:t>Características del marco de ASP .NET MVC</w:t>
-      </w:r>
-    </w:p>
-    <w:p>
-      <w:pPr>
-        <w:pStyle w:val="Prrafodelista"/>
-        <w:rPr>
-          <w:rFonts w:ascii="Arial" w:hAnsi="Arial" w:cs="Arial"/>
-          <w:color w:val="FF0000"/>
-          <w:sz w:val="24"/>
-          <w:szCs w:val="24"/>
-          <w:u w:val="single"/>
-        </w:rPr>
-      </w:pPr>
-      <w:r>
-        <w:rPr>
-          <w:rFonts w:ascii="Arial" w:hAnsi="Arial" w:cs="Arial"/>
-          <w:color w:val="FF0000"/>
-          <w:sz w:val="24"/>
-          <w:szCs w:val="24"/>
-        </w:rPr>
-        <w:t>--Brenda del futuro, resume las características</w:t>
-      </w:r>
-    </w:p>
-    <w:p>
-      <w:pPr>
-        <w:pStyle w:val="Prrafodelista"/>
-        <w:rPr>
-          <w:rFonts w:ascii="Arial" w:hAnsi="Arial" w:cs="Arial"/>
-          <w:sz w:val="24"/>
-          <w:szCs w:val="24"/>
-        </w:rPr>
-      </w:pPr>
-    </w:p>
-    <w:p>
-      <w:pPr>
-        <w:pStyle w:val="Prrafodelista"/>
-        <w:numPr>
-          <w:ilvl w:val="0"/>
-          <w:numId w:val="9"/>
-        </w:numPr>
-        <w:rPr>
-          <w:rFonts w:ascii="Arial" w:hAnsi="Arial" w:cs="Arial"/>
-          <w:sz w:val="24"/>
-          <w:szCs w:val="24"/>
-        </w:rPr>
-      </w:pPr>
-      <w:r>
-        <w:rPr>
-          <w:rFonts w:ascii="Arial" w:hAnsi="Arial" w:cs="Arial"/>
-          <w:sz w:val="24"/>
-          <w:szCs w:val="24"/>
-        </w:rPr>
-        <w:t xml:space="preserve">Separación de tareas de aplicación (lógica de entrada, lógica de negocios y lógica de la interfaz de usuario), facilidad para pruebas y desarrollo basado en pruebas (TDD).  </w:t>
-      </w:r>
-    </w:p>
-    <w:p>
-      <w:pPr>
-        <w:pStyle w:val="Prrafodelista"/>
-        <w:ind w:left="1440"/>
-        <w:rPr>
-          <w:rFonts w:ascii="Arial" w:hAnsi="Arial" w:cs="Arial"/>
-          <w:sz w:val="24"/>
-          <w:szCs w:val="24"/>
-        </w:rPr>
-      </w:pPr>
-    </w:p>
-    <w:p>
-      <w:pPr>
-        <w:pStyle w:val="Prrafodelista"/>
-        <w:numPr>
-          <w:ilvl w:val="0"/>
-          <w:numId w:val="9"/>
-        </w:numPr>
-        <w:rPr>
-          <w:rFonts w:ascii="Arial" w:hAnsi="Arial" w:cs="Arial"/>
-          <w:sz w:val="24"/>
-          <w:szCs w:val="24"/>
-        </w:rPr>
-      </w:pPr>
-      <w:r>
-        <w:rPr>
-          <w:rFonts w:ascii="Arial" w:hAnsi="Arial" w:cs="Arial"/>
-          <w:sz w:val="24"/>
-          <w:szCs w:val="24"/>
-        </w:rPr>
-        <w:t>Un marco extensible y conectable.  Los componentes del marco de ASP.NET MVC están diseñados para que se puedan reemplaz</w:t>
-      </w:r>
-      <w:r>
-        <w:rPr>
-          <w:rFonts w:ascii="Arial" w:hAnsi="Arial" w:cs="Arial"/>
-          <w:sz w:val="24"/>
-          <w:szCs w:val="24"/>
-        </w:rPr>
-        <w:t>ar o personalizar con facilidad</w:t>
-      </w:r>
-      <w:r>
-        <w:rPr>
-          <w:rFonts w:ascii="Arial" w:hAnsi="Arial" w:cs="Arial"/>
-          <w:sz w:val="24"/>
-          <w:szCs w:val="24"/>
-        </w:rPr>
-        <w:t xml:space="preserve">. </w:t>
-      </w:r>
-    </w:p>
-    <w:p>
-      <w:pPr>
-        <w:pStyle w:val="Prrafodelista"/>
-        <w:ind w:left="1440"/>
-        <w:rPr>
-          <w:rFonts w:ascii="Arial" w:hAnsi="Arial" w:cs="Arial"/>
-          <w:sz w:val="24"/>
-          <w:szCs w:val="24"/>
-        </w:rPr>
-      </w:pPr>
-    </w:p>
-    <w:p>
-      <w:pPr>
-        <w:pStyle w:val="Prrafodelista"/>
-        <w:numPr>
-          <w:ilvl w:val="0"/>
-          <w:numId w:val="9"/>
-        </w:numPr>
-        <w:rPr>
-          <w:rFonts w:ascii="Arial" w:hAnsi="Arial" w:cs="Arial"/>
-          <w:sz w:val="24"/>
-          <w:szCs w:val="24"/>
-        </w:rPr>
-      </w:pPr>
-      <w:r>
-        <w:rPr>
-          <w:rFonts w:ascii="Arial" w:hAnsi="Arial" w:cs="Arial"/>
-          <w:sz w:val="24"/>
-          <w:szCs w:val="24"/>
-        </w:rPr>
-        <w:lastRenderedPageBreak/>
-        <w:t>Amplia compatibilidad para el enrutamiento de ASP.NET, un eficaz componente de asignación de direcciones URL que le permite compilar aplicaciones que tienen direcciones URL comprensibles y que admiten búsquedas.  Las direcciones URL no tienen que incluir las extensiones de los nombres de archivo y están diseñadas para admitir patrones de nombres de direcciones URL que funcionan bien para la optimización del mot</w:t>
-      </w:r>
-      <w:r>
-        <w:rPr>
-          <w:rFonts w:ascii="Arial" w:hAnsi="Arial" w:cs="Arial"/>
-          <w:sz w:val="24"/>
-          <w:szCs w:val="24"/>
-        </w:rPr>
-        <w:t>or de búsqueda (SEO).</w:t>
-      </w:r>
-    </w:p>
-    <w:p>
-      <w:pPr>
-        <w:pStyle w:val="Prrafodelista"/>
-        <w:ind w:left="1440"/>
-        <w:rPr>
-          <w:rFonts w:ascii="Arial" w:hAnsi="Arial" w:cs="Arial"/>
-          <w:sz w:val="24"/>
-          <w:szCs w:val="24"/>
-        </w:rPr>
-      </w:pPr>
-    </w:p>
-    <w:p>
-      <w:pPr>
-        <w:pStyle w:val="Prrafodelista"/>
-        <w:numPr>
-          <w:ilvl w:val="0"/>
-          <w:numId w:val="9"/>
-        </w:numPr>
-        <w:rPr>
-          <w:rFonts w:ascii="Arial" w:hAnsi="Arial" w:cs="Arial"/>
-          <w:sz w:val="24"/>
-          <w:szCs w:val="24"/>
-        </w:rPr>
-      </w:pPr>
-      <w:r>
-        <w:rPr>
-          <w:rFonts w:ascii="Arial" w:hAnsi="Arial" w:cs="Arial"/>
-          <w:sz w:val="24"/>
-          <w:szCs w:val="24"/>
-        </w:rPr>
-        <w:t>Compatibilidad para usar el marcado en archivos de marcado de páginas de ASP.NET existentes (archivos .</w:t>
-      </w:r>
-      <w:proofErr w:type="spellStart"/>
-      <w:r>
-        <w:rPr>
-          <w:rFonts w:ascii="Arial" w:hAnsi="Arial" w:cs="Arial"/>
-          <w:sz w:val="24"/>
-          <w:szCs w:val="24"/>
-        </w:rPr>
-        <w:t>aspx</w:t>
-      </w:r>
-      <w:proofErr w:type="spellEnd"/>
-      <w:r>
-        <w:rPr>
-          <w:rFonts w:ascii="Arial" w:hAnsi="Arial" w:cs="Arial"/>
-          <w:sz w:val="24"/>
-          <w:szCs w:val="24"/>
-        </w:rPr>
-        <w:t>), de controles de usuario (archivos .</w:t>
-      </w:r>
-      <w:proofErr w:type="spellStart"/>
-      <w:r>
-        <w:rPr>
-          <w:rFonts w:ascii="Arial" w:hAnsi="Arial" w:cs="Arial"/>
-          <w:sz w:val="24"/>
-          <w:szCs w:val="24"/>
-        </w:rPr>
-        <w:t>ascx</w:t>
-      </w:r>
-      <w:proofErr w:type="spellEnd"/>
-      <w:r>
-        <w:rPr>
-          <w:rFonts w:ascii="Arial" w:hAnsi="Arial" w:cs="Arial"/>
-          <w:sz w:val="24"/>
-          <w:szCs w:val="24"/>
-        </w:rPr>
-        <w:t>) y de páginas maestras (</w:t>
-      </w:r>
-      <w:proofErr w:type="gramStart"/>
-      <w:r>
-        <w:rPr>
-          <w:rFonts w:ascii="Arial" w:hAnsi="Arial" w:cs="Arial"/>
-          <w:sz w:val="24"/>
-          <w:szCs w:val="24"/>
-        </w:rPr>
-        <w:t>archivos .master</w:t>
-      </w:r>
-      <w:proofErr w:type="gramEnd"/>
-      <w:r>
-        <w:rPr>
-          <w:rFonts w:ascii="Arial" w:hAnsi="Arial" w:cs="Arial"/>
-          <w:sz w:val="24"/>
-          <w:szCs w:val="24"/>
-        </w:rPr>
-        <w:t xml:space="preserve">) como plantillas de vista.  </w:t>
-      </w:r>
-    </w:p>
-    <w:p>
-      <w:pPr>
-        <w:pStyle w:val="Prrafodelista"/>
-        <w:rPr>
-          <w:rFonts w:ascii="Arial" w:hAnsi="Arial" w:cs="Arial"/>
-          <w:sz w:val="24"/>
-          <w:szCs w:val="24"/>
-        </w:rPr>
-      </w:pPr>
-    </w:p>
-    <w:p>
-      <w:pPr>
-        <w:pStyle w:val="Prrafodelista"/>
-        <w:numPr>
-          <w:ilvl w:val="0"/>
-          <w:numId w:val="9"/>
-        </w:numPr>
-        <w:rPr>
-          <w:rFonts w:ascii="Arial" w:hAnsi="Arial" w:cs="Arial"/>
-          <w:sz w:val="24"/>
-          <w:szCs w:val="24"/>
-        </w:rPr>
-      </w:pPr>
-      <w:r>
-        <w:rPr>
-          <w:rFonts w:ascii="Arial" w:hAnsi="Arial" w:cs="Arial"/>
-          <w:sz w:val="24"/>
-          <w:szCs w:val="24"/>
-        </w:rPr>
-        <w:t xml:space="preserve">Compatibilidad con las características de ASP.NET existentes.  ASP.NET MVC le permite usar características, tales como la autenticación de formularios y la autenticación de Windows, la autorización para URL, la pertenencia y los roles, el </w:t>
-      </w:r>
-      <w:proofErr w:type="spellStart"/>
-      <w:r>
-        <w:rPr>
-          <w:rFonts w:ascii="Arial" w:hAnsi="Arial" w:cs="Arial"/>
-          <w:sz w:val="24"/>
-          <w:szCs w:val="24"/>
-        </w:rPr>
-        <w:t>caching</w:t>
-      </w:r>
-      <w:proofErr w:type="spellEnd"/>
-      <w:r>
-        <w:rPr>
-          <w:rFonts w:ascii="Arial" w:hAnsi="Arial" w:cs="Arial"/>
-          <w:sz w:val="24"/>
-          <w:szCs w:val="24"/>
-        </w:rPr>
-        <w:t xml:space="preserve"> de resultados y datos, la administración de estados de sesión y perfil, el seguimiento de estado, el sistema de configuración y la arquitectura de proveedor. </w:t>
-      </w:r>
-    </w:p>
-    <w:p>
-      <w:pPr>
-        <w:pStyle w:val="Prrafodelista"/>
-        <w:rPr>
-          <w:rFonts w:ascii="Arial" w:hAnsi="Arial" w:cs="Arial"/>
-          <w:sz w:val="24"/>
-          <w:szCs w:val="24"/>
-        </w:rPr>
-      </w:pPr>
-    </w:p>
-    <w:p>
-      <w:pPr>
-        <w:pStyle w:val="Prrafodelista"/>
-        <w:ind w:left="1440"/>
-        <w:rPr>
-          <w:rFonts w:ascii="Arial" w:hAnsi="Arial" w:cs="Arial"/>
-          <w:sz w:val="24"/>
-          <w:szCs w:val="24"/>
-        </w:rPr>
-      </w:pPr>
-    </w:p>
-    <w:p>
-      <w:pPr>
-        <w:pStyle w:val="Prrafodelista"/>
-        <w:rPr>
-          <w:rFonts w:ascii="Arial" w:hAnsi="Arial" w:cs="Arial"/>
-          <w:b/>
-          <w:sz w:val="24"/>
-          <w:szCs w:val="24"/>
-        </w:rPr>
-      </w:pPr>
-      <w:r>
-        <w:rPr>
-          <w:rFonts w:ascii="Arial" w:hAnsi="Arial" w:cs="Arial"/>
-          <w:b/>
-          <w:sz w:val="24"/>
-          <w:szCs w:val="24"/>
-        </w:rPr>
-        <w:t>Ventajas de una aplicación web basada en MVC.</w:t>
-      </w:r>
-    </w:p>
-    <w:p>
-      <w:pPr>
-        <w:pStyle w:val="Prrafodelista"/>
-        <w:rPr>
-          <w:rFonts w:ascii="Arial" w:hAnsi="Arial" w:cs="Arial"/>
-          <w:sz w:val="24"/>
-          <w:szCs w:val="24"/>
-        </w:rPr>
-      </w:pPr>
-    </w:p>
-    <w:p>
-      <w:pPr>
-        <w:pStyle w:val="Prrafodelista"/>
-        <w:numPr>
-          <w:ilvl w:val="0"/>
-          <w:numId w:val="9"/>
-        </w:numPr>
-        <w:rPr>
-          <w:rFonts w:ascii="Arial" w:hAnsi="Arial" w:cs="Arial"/>
-          <w:sz w:val="24"/>
-          <w:szCs w:val="24"/>
-        </w:rPr>
-      </w:pPr>
-      <w:r>
-        <w:rPr>
-          <w:rFonts w:ascii="Arial" w:hAnsi="Arial" w:cs="Arial"/>
-          <w:sz w:val="24"/>
-          <w:szCs w:val="24"/>
-        </w:rPr>
-        <w:t>Facilita la administración de la complejidad, al dividir una aplicación en el modelo, la vista y el controlador.</w:t>
-      </w:r>
-    </w:p>
-    <w:p>
-      <w:pPr>
-        <w:pStyle w:val="Prrafodelista"/>
-        <w:numPr>
-          <w:ilvl w:val="0"/>
-          <w:numId w:val="9"/>
-        </w:numPr>
-        <w:rPr>
-          <w:rFonts w:ascii="Arial" w:hAnsi="Arial" w:cs="Arial"/>
-          <w:sz w:val="24"/>
-          <w:szCs w:val="24"/>
-        </w:rPr>
-      </w:pPr>
-      <w:r>
-        <w:rPr>
-          <w:rFonts w:ascii="Arial" w:hAnsi="Arial" w:cs="Arial"/>
-          <w:sz w:val="24"/>
-          <w:szCs w:val="24"/>
-        </w:rPr>
-        <w:t>No usa el estado de vista ni formularios basados en servidor. Esto hace que el marco MVC sea ideal para los desarrolladores que deseen un control completo sobre el comportamiento de una aplicación.</w:t>
-      </w:r>
-    </w:p>
-    <w:p>
-      <w:pPr>
-        <w:pStyle w:val="Prrafodelista"/>
-        <w:numPr>
-          <w:ilvl w:val="0"/>
-          <w:numId w:val="9"/>
-        </w:numPr>
-        <w:rPr>
-          <w:rFonts w:ascii="Arial" w:hAnsi="Arial" w:cs="Arial"/>
-          <w:sz w:val="24"/>
-          <w:szCs w:val="24"/>
-        </w:rPr>
-      </w:pPr>
-      <w:r>
-        <w:rPr>
-          <w:rFonts w:ascii="Arial" w:hAnsi="Arial" w:cs="Arial"/>
-          <w:sz w:val="24"/>
-          <w:szCs w:val="24"/>
-        </w:rPr>
-        <w:t>Proporciona una mayor compatibilidad con el desarrollo basado en pruebas (TDD).</w:t>
-      </w:r>
-    </w:p>
-    <w:p>
-      <w:pPr>
-        <w:pStyle w:val="Prrafodelista"/>
-        <w:numPr>
-          <w:ilvl w:val="0"/>
-          <w:numId w:val="9"/>
-        </w:numPr>
-        <w:rPr>
-          <w:rFonts w:ascii="Arial" w:hAnsi="Arial" w:cs="Arial"/>
-          <w:sz w:val="24"/>
-          <w:szCs w:val="24"/>
-        </w:rPr>
-      </w:pPr>
-      <w:r>
-        <w:rPr>
-          <w:rFonts w:ascii="Arial" w:hAnsi="Arial" w:cs="Arial"/>
-          <w:sz w:val="24"/>
-          <w:szCs w:val="24"/>
-        </w:rPr>
-        <w:t>Funciona bien para las aplicaciones web en las que trabajan equipos grandes de desarrolladores y para los diseñadores web que necesitan un alto grado de control sobre el comportamiento de la aplicación.</w:t>
-      </w:r>
-    </w:p>
-    <w:p>
-      <w:pPr>
-        <w:pStyle w:val="Prrafodelista"/>
-        <w:rPr>
-          <w:rFonts w:ascii="Arial" w:hAnsi="Arial" w:cs="Arial"/>
-          <w:sz w:val="24"/>
-          <w:szCs w:val="24"/>
-        </w:rPr>
-      </w:pPr>
-    </w:p>
-    <w:p>
-      <w:pPr>
-        <w:pStyle w:val="Prrafodelista"/>
-        <w:rPr>
-          <w:rFonts w:ascii="Arial" w:hAnsi="Arial" w:cs="Arial"/>
-          <w:sz w:val="24"/>
-          <w:szCs w:val="24"/>
-        </w:rPr>
-      </w:pPr>
-      <w:r>
-        <w:rPr>
-          <w:rFonts w:ascii="Arial" w:hAnsi="Arial" w:cs="Arial"/>
-          <w:sz w:val="24"/>
-          <w:szCs w:val="24"/>
-        </w:rPr>
-        <w:t>Seguir el patrón MVC, permite una migración de motor de base de datos mucho más simple, comparado con el acceso a la base de datos desde las tres capas (Modelo, Vista, Controlador)</w:t>
-      </w:r>
-      <w:r>
-        <w:rPr>
-          <w:rFonts w:ascii="Arial" w:hAnsi="Arial" w:cs="Arial"/>
-          <w:sz w:val="24"/>
-          <w:szCs w:val="24"/>
-        </w:rPr>
-        <w:t xml:space="preserve"> esto, ya que implica realizar cambios únicamente en la capa de acceso a datos que es la capa del Modelo y no en cada capa como sería en el caso contrario.</w:t>
-      </w:r>
-    </w:p>
-    <w:p>
-      <w:pPr>
-        <w:pStyle w:val="Prrafodelista"/>
-        <w:rPr>
-          <w:rFonts w:ascii="Arial" w:hAnsi="Arial" w:cs="Arial"/>
-          <w:sz w:val="24"/>
-          <w:szCs w:val="24"/>
-        </w:rPr>
-      </w:pPr>
-      <w:r>
-        <w:rPr>
-          <w:rFonts w:ascii="Arial" w:hAnsi="Arial" w:cs="Arial"/>
-          <w:sz w:val="24"/>
-          <w:szCs w:val="24"/>
-        </w:rPr>
-        <w:t>De esta forma, en la capa de Modelo se suele utilizar los ORM, que simplifican la migración de un motor de base de datos a otro.</w:t>
-      </w:r>
-    </w:p>
-    <w:p>
-      <w:pPr>
-        <w:pStyle w:val="Prrafodelista"/>
-        <w:rPr>
-          <w:rFonts w:ascii="Arial" w:hAnsi="Arial" w:cs="Arial"/>
-          <w:sz w:val="24"/>
-          <w:szCs w:val="24"/>
-        </w:rPr>
-      </w:pPr>
-    </w:p>
-    <w:p>
-      <w:pPr>
-        <w:pStyle w:val="Prrafodelista"/>
+          <w:lang w:val="es-MX"/>
+        </w:rPr>
+        <w:t>Entorn</w:t>
+      </w:r>
+      <w:r>
+        <w:rPr>
+          <w:rFonts w:ascii="Arial" w:hAnsi="Arial" w:cs="Arial"/>
+          <w:b/>
+          <w:sz w:val="24"/>
+          <w:szCs w:val="24"/>
+          <w:lang w:val="es-MX"/>
+        </w:rPr>
+        <w:t>o de desarrollo Integrado (IDE).</w:t>
+      </w:r>
+    </w:p>
+    <w:p>
+      <w:pPr>
+        <w:pStyle w:val="ListParagraph"/>
         <w:numPr>
           <w:ilvl w:val="0"/>
           <w:numId w:val="13"/>
@@ -3964,216 +2510,14 @@
           <w:b/>
           <w:sz w:val="24"/>
           <w:szCs w:val="24"/>
-        </w:rPr>
-        <w:lastRenderedPageBreak/>
-        <w:t xml:space="preserve">ORM </w:t>
-      </w:r>
-    </w:p>
-    <w:p>
-      <w:pPr>
-        <w:pStyle w:val="Prrafodelista"/>
-        <w:rPr>
-          <w:rFonts w:ascii="Arial" w:hAnsi="Arial" w:cs="Arial"/>
-          <w:sz w:val="24"/>
-          <w:szCs w:val="24"/>
-        </w:rPr>
-      </w:pPr>
-    </w:p>
-    <w:p>
-      <w:pPr>
-        <w:pStyle w:val="Prrafodelista"/>
-        <w:rPr>
-          <w:rFonts w:ascii="Arial" w:hAnsi="Arial" w:cs="Arial"/>
-          <w:sz w:val="24"/>
-          <w:szCs w:val="24"/>
-        </w:rPr>
-      </w:pPr>
-      <w:r>
-        <w:rPr>
-          <w:rFonts w:ascii="Arial" w:hAnsi="Arial" w:cs="Arial"/>
-          <w:sz w:val="24"/>
-          <w:szCs w:val="24"/>
-        </w:rPr>
-        <w:t xml:space="preserve">Un </w:t>
-      </w:r>
-      <w:r>
-        <w:rPr>
-          <w:rFonts w:ascii="Arial" w:hAnsi="Arial" w:cs="Arial"/>
-          <w:sz w:val="24"/>
-          <w:szCs w:val="24"/>
-        </w:rPr>
-        <w:t>Mapeo Objeto-Relación</w:t>
-      </w:r>
-      <w:r>
-        <w:rPr>
-          <w:rFonts w:ascii="Arial" w:hAnsi="Arial" w:cs="Arial"/>
-          <w:sz w:val="24"/>
-          <w:szCs w:val="24"/>
-        </w:rPr>
-        <w:t xml:space="preserve"> (ORM, del </w:t>
-      </w:r>
-      <w:r>
-        <w:rPr>
-          <w:rFonts w:ascii="Arial" w:hAnsi="Arial" w:cs="Arial"/>
-          <w:sz w:val="24"/>
-          <w:szCs w:val="24"/>
-        </w:rPr>
-        <w:t>inglés</w:t>
-      </w:r>
-      <w:r>
-        <w:rPr>
-          <w:rFonts w:ascii="Arial" w:hAnsi="Arial" w:cs="Arial"/>
-          <w:sz w:val="24"/>
-          <w:szCs w:val="24"/>
-        </w:rPr>
-        <w:t xml:space="preserve"> </w:t>
-      </w:r>
-      <w:proofErr w:type="spellStart"/>
-      <w:r>
-        <w:rPr>
-          <w:rFonts w:ascii="Arial" w:hAnsi="Arial" w:cs="Arial"/>
-          <w:sz w:val="24"/>
-          <w:szCs w:val="24"/>
-        </w:rPr>
-        <w:t>Object</w:t>
-      </w:r>
-      <w:proofErr w:type="spellEnd"/>
-      <w:r>
-        <w:rPr>
-          <w:rFonts w:ascii="Arial" w:hAnsi="Arial" w:cs="Arial"/>
-          <w:sz w:val="24"/>
-          <w:szCs w:val="24"/>
-        </w:rPr>
-        <w:t xml:space="preserve"> </w:t>
-      </w:r>
-      <w:proofErr w:type="spellStart"/>
-      <w:r>
-        <w:rPr>
-          <w:rFonts w:ascii="Arial" w:hAnsi="Arial" w:cs="Arial"/>
-          <w:sz w:val="24"/>
-          <w:szCs w:val="24"/>
-        </w:rPr>
-        <w:t>Relational</w:t>
-      </w:r>
-      <w:proofErr w:type="spellEnd"/>
-      <w:r>
-        <w:rPr>
-          <w:rFonts w:ascii="Arial" w:hAnsi="Arial" w:cs="Arial"/>
-          <w:sz w:val="24"/>
-          <w:szCs w:val="24"/>
-        </w:rPr>
-        <w:t xml:space="preserve"> </w:t>
-      </w:r>
-      <w:proofErr w:type="spellStart"/>
-      <w:r>
-        <w:rPr>
-          <w:rFonts w:ascii="Arial" w:hAnsi="Arial" w:cs="Arial"/>
-          <w:sz w:val="24"/>
-          <w:szCs w:val="24"/>
-        </w:rPr>
-        <w:t>Mapping</w:t>
-      </w:r>
-      <w:proofErr w:type="spellEnd"/>
-      <w:r>
-        <w:rPr>
-          <w:rFonts w:ascii="Arial" w:hAnsi="Arial" w:cs="Arial"/>
-          <w:sz w:val="24"/>
-          <w:szCs w:val="24"/>
-        </w:rPr>
-        <w:t>)</w:t>
-      </w:r>
-      <w:r>
-        <w:rPr>
-          <w:rFonts w:ascii="Arial" w:hAnsi="Arial" w:cs="Arial"/>
-          <w:sz w:val="24"/>
-          <w:szCs w:val="24"/>
-        </w:rPr>
-        <w:t xml:space="preserve"> permite convertir los datos de los objetos en un formato correcto para poder guardar la información en una base de datos (mapeo) creándose una base de datos virtual donde los datos que se encuentran en la aplicación queden vinculados a la base de datos (persistencia).</w:t>
-      </w:r>
-    </w:p>
-    <w:p>
-      <w:pPr>
-        <w:pStyle w:val="Prrafodelista"/>
-        <w:rPr>
-          <w:rFonts w:ascii="Arial" w:hAnsi="Arial" w:cs="Arial"/>
-          <w:sz w:val="24"/>
-          <w:szCs w:val="24"/>
-        </w:rPr>
-      </w:pPr>
-    </w:p>
-    <w:p>
-      <w:pPr>
-        <w:pStyle w:val="Prrafodelista"/>
-        <w:rPr>
-          <w:rFonts w:ascii="Arial" w:hAnsi="Arial" w:cs="Arial"/>
-          <w:sz w:val="24"/>
-          <w:szCs w:val="24"/>
-        </w:rPr>
-      </w:pPr>
-      <w:r>
-        <w:rPr>
-          <w:rFonts w:ascii="Arial" w:hAnsi="Arial" w:cs="Arial"/>
-          <w:sz w:val="24"/>
-          <w:szCs w:val="24"/>
-        </w:rPr>
-        <w:t>En una aplicación que se conecta a una base de datos, el mapeo es la transformación de la información que se recibe de una base de datos, principalmente en tablas, en objetos de la aplicación y viceversa.</w:t>
-      </w:r>
-    </w:p>
-    <w:p>
-      <w:pPr>
-        <w:pStyle w:val="Prrafodelista"/>
-        <w:rPr>
-          <w:rFonts w:ascii="Arial" w:hAnsi="Arial" w:cs="Arial"/>
-          <w:sz w:val="24"/>
-          <w:szCs w:val="24"/>
-        </w:rPr>
-      </w:pPr>
-      <w:r>
-        <w:rPr>
-          <w:rFonts w:ascii="Arial" w:hAnsi="Arial" w:cs="Arial"/>
-          <w:sz w:val="24"/>
-          <w:szCs w:val="24"/>
-        </w:rPr>
-        <w:t xml:space="preserve">Utilizando un ORM este mapeo será </w:t>
-      </w:r>
-      <w:r>
-        <w:rPr>
-          <w:rFonts w:ascii="Arial" w:hAnsi="Arial" w:cs="Arial"/>
-          <w:sz w:val="24"/>
-          <w:szCs w:val="24"/>
-        </w:rPr>
-        <w:t>automático</w:t>
-      </w:r>
-      <w:r>
-        <w:rPr>
-          <w:rFonts w:ascii="Arial" w:hAnsi="Arial" w:cs="Arial"/>
-          <w:sz w:val="24"/>
-          <w:szCs w:val="24"/>
-        </w:rPr>
-        <w:t>, independiente de la base de datos que se utilice en el momento, lo que se traduce en la posibilidad de cambiar de motor de base</w:t>
-      </w:r>
-      <w:r>
-        <w:rPr>
-          <w:rFonts w:ascii="Arial" w:hAnsi="Arial" w:cs="Arial"/>
-          <w:sz w:val="24"/>
-          <w:szCs w:val="24"/>
-        </w:rPr>
-        <w:t xml:space="preserve"> de datos según las necesidades.</w:t>
-      </w:r>
-    </w:p>
-    <w:p>
-      <w:pPr>
-        <w:pStyle w:val="Prrafodelista"/>
-        <w:rPr>
-          <w:rFonts w:ascii="Arial" w:hAnsi="Arial" w:cs="Arial"/>
-          <w:sz w:val="24"/>
-          <w:szCs w:val="24"/>
-        </w:rPr>
-      </w:pPr>
-    </w:p>
-    <w:p>
-      <w:pPr>
-        <w:pStyle w:val="Prrafodelista"/>
+          <w:lang w:val="es-MX"/>
+        </w:rPr>
+        <w:t>Conexión SQL – Aplicación JAVA.</w:t>
+      </w:r>
+    </w:p>
+    <w:p>
+      <w:pPr>
+        <w:pStyle w:val="ListParagraph"/>
         <w:numPr>
           <w:ilvl w:val="0"/>
           <w:numId w:val="13"/>
@@ -4183,43 +2527,35 @@
           <w:b/>
           <w:sz w:val="24"/>
           <w:szCs w:val="24"/>
-        </w:rPr>
-      </w:pPr>
-      <w:proofErr w:type="spellStart"/>
-      <w:r>
-        <w:rPr>
-          <w:rFonts w:ascii="Arial" w:hAnsi="Arial" w:cs="Arial"/>
-          <w:b/>
-          <w:sz w:val="24"/>
-          <w:szCs w:val="24"/>
-        </w:rPr>
-        <w:t>Entity</w:t>
-      </w:r>
-      <w:proofErr w:type="spellEnd"/>
-      <w:r>
-        <w:rPr>
-          <w:rFonts w:ascii="Arial" w:hAnsi="Arial" w:cs="Arial"/>
-          <w:b/>
-          <w:sz w:val="24"/>
-          <w:szCs w:val="24"/>
-        </w:rPr>
-        <w:t xml:space="preserve"> Framework (.NET)</w:t>
-      </w:r>
-    </w:p>
-    <w:p>
-      <w:pPr>
-        <w:pStyle w:val="Prrafodelista"/>
-        <w:rPr>
-          <w:rFonts w:ascii="Arial" w:hAnsi="Arial" w:cs="Arial"/>
-          <w:b/>
-          <w:sz w:val="24"/>
-          <w:szCs w:val="24"/>
-        </w:rPr>
-      </w:pPr>
-    </w:p>
-    <w:p>
-      <w:pPr>
-        <w:pStyle w:val="Prrafodelista"/>
+          <w:lang w:val="en-US"/>
+        </w:rPr>
+      </w:pPr>
+      <w:r>
+        <w:rPr>
+          <w:rFonts w:ascii="Arial" w:hAnsi="Arial" w:cs="Arial"/>
+          <w:b/>
+          <w:sz w:val="24"/>
+          <w:szCs w:val="24"/>
+          <w:lang w:val="en-US"/>
+        </w:rPr>
+        <w:t>Microsoft JDBC Driver for SQL Server</w:t>
+      </w:r>
+      <w:r>
+        <w:rPr>
+          <w:rFonts w:ascii="Arial" w:hAnsi="Arial" w:cs="Arial"/>
+          <w:b/>
+          <w:sz w:val="24"/>
+          <w:szCs w:val="24"/>
+          <w:lang w:val="en-US"/>
+        </w:rPr>
+        <w:t>.</w:t>
+      </w:r>
+      <w:bookmarkStart w:id="0" w:name="_GoBack"/>
+      <w:bookmarkEnd w:id="0"/>
+    </w:p>
+    <w:p>
+      <w:pPr>
+        <w:pStyle w:val="ListParagraph"/>
         <w:numPr>
           <w:ilvl w:val="0"/>
           <w:numId w:val="13"/>
@@ -4237,196 +2573,14 @@
           <w:b/>
           <w:sz w:val="24"/>
           <w:szCs w:val="24"/>
-        </w:rPr>
-        <w:t>C# (C Sharp).</w:t>
-      </w:r>
-    </w:p>
-    <w:p>
-      <w:pPr>
-        <w:pStyle w:val="Prrafodelista"/>
-        <w:rPr>
-          <w:rFonts w:ascii="Arial" w:hAnsi="Arial" w:cs="Arial"/>
-          <w:b/>
-          <w:sz w:val="24"/>
-          <w:szCs w:val="24"/>
-        </w:rPr>
-      </w:pPr>
-    </w:p>
-    <w:p>
-      <w:pPr>
-        <w:pStyle w:val="Prrafodelista"/>
-        <w:rPr>
-          <w:rFonts w:ascii="Arial" w:hAnsi="Arial" w:cs="Arial"/>
-          <w:sz w:val="24"/>
-          <w:szCs w:val="24"/>
-        </w:rPr>
-      </w:pPr>
-      <w:r>
-        <w:rPr>
-          <w:rFonts w:ascii="Arial" w:hAnsi="Arial" w:cs="Arial"/>
-          <w:b/>
-          <w:sz w:val="24"/>
-          <w:szCs w:val="24"/>
-        </w:rPr>
-        <w:t xml:space="preserve">C# </w:t>
-      </w:r>
-      <w:r>
-        <w:rPr>
-          <w:rFonts w:ascii="Arial" w:hAnsi="Arial" w:cs="Arial"/>
-          <w:sz w:val="24"/>
-          <w:szCs w:val="24"/>
-        </w:rPr>
-        <w:t>es un lenguaje de programación orientado a objetos, desarrollado y estandariz</w:t>
-      </w:r>
-      <w:r>
-        <w:rPr>
-          <w:rFonts w:ascii="Arial" w:hAnsi="Arial" w:cs="Arial"/>
-          <w:sz w:val="24"/>
-          <w:szCs w:val="24"/>
-        </w:rPr>
-        <w:t>ado por Microsoft como parte de</w:t>
-      </w:r>
-      <w:r>
-        <w:rPr>
-          <w:rFonts w:ascii="Arial" w:hAnsi="Arial" w:cs="Arial"/>
-          <w:sz w:val="24"/>
-          <w:szCs w:val="24"/>
-        </w:rPr>
-        <w:t xml:space="preserve"> su plataforma .NET.</w:t>
-      </w:r>
-    </w:p>
-    <w:p>
-      <w:pPr>
-        <w:pStyle w:val="Prrafodelista"/>
-        <w:rPr>
-          <w:rFonts w:ascii="Arial" w:hAnsi="Arial" w:cs="Arial"/>
-          <w:sz w:val="24"/>
-          <w:szCs w:val="24"/>
-        </w:rPr>
-      </w:pPr>
-      <w:r>
-        <w:rPr>
-          <w:rFonts w:ascii="Arial" w:hAnsi="Arial" w:cs="Arial"/>
-          <w:b/>
-          <w:sz w:val="24"/>
-          <w:szCs w:val="24"/>
-        </w:rPr>
-        <w:t xml:space="preserve">Se </w:t>
-      </w:r>
-      <w:r>
-        <w:rPr>
-          <w:rFonts w:ascii="Arial" w:hAnsi="Arial" w:cs="Arial"/>
-          <w:sz w:val="24"/>
-          <w:szCs w:val="24"/>
-        </w:rPr>
-        <w:t xml:space="preserve">deriva de C y C++, es moderno, simple y enteramente orientado a objetos, simplifica y moderniza a C++ en las áreas de clases, </w:t>
-      </w:r>
-      <w:proofErr w:type="spellStart"/>
-      <w:r>
-        <w:rPr>
-          <w:rFonts w:ascii="Arial" w:hAnsi="Arial" w:cs="Arial"/>
-          <w:sz w:val="24"/>
-          <w:szCs w:val="24"/>
-        </w:rPr>
-        <w:t>namespaces</w:t>
-      </w:r>
-      <w:proofErr w:type="spellEnd"/>
-      <w:r>
-        <w:rPr>
-          <w:rFonts w:ascii="Arial" w:hAnsi="Arial" w:cs="Arial"/>
-          <w:sz w:val="24"/>
-          <w:szCs w:val="24"/>
-        </w:rPr>
-        <w:t xml:space="preserve">, sobrecarga de métodos y manejo de excepciones. </w:t>
-      </w:r>
-    </w:p>
-    <w:p>
-      <w:pPr>
-        <w:pStyle w:val="Prrafodelista"/>
-        <w:rPr>
-          <w:rFonts w:ascii="Arial" w:hAnsi="Arial" w:cs="Arial"/>
-          <w:sz w:val="24"/>
-          <w:szCs w:val="24"/>
-        </w:rPr>
-      </w:pPr>
-      <w:r>
-        <w:rPr>
-          <w:rFonts w:ascii="Arial" w:hAnsi="Arial" w:cs="Arial"/>
-          <w:sz w:val="24"/>
-          <w:szCs w:val="24"/>
-        </w:rPr>
-        <w:t>Se eliminó la complejidad de C++ para hacerlo más fácil de utilizar y menos propenso a errores.</w:t>
-      </w:r>
-    </w:p>
-    <w:p>
-      <w:pPr>
-        <w:pStyle w:val="Prrafodelista"/>
-        <w:rPr>
-          <w:rFonts w:ascii="Arial" w:hAnsi="Arial" w:cs="Arial"/>
-          <w:sz w:val="24"/>
-          <w:szCs w:val="24"/>
-        </w:rPr>
-      </w:pPr>
-    </w:p>
-    <w:p>
-      <w:pPr>
-        <w:pStyle w:val="Prrafodelista"/>
-        <w:rPr>
-          <w:rFonts w:ascii="Arial" w:hAnsi="Arial" w:cs="Arial"/>
-          <w:sz w:val="24"/>
-          <w:szCs w:val="24"/>
-        </w:rPr>
-      </w:pPr>
-      <w:r>
-        <w:rPr>
-          <w:rFonts w:ascii="Arial" w:hAnsi="Arial" w:cs="Arial"/>
-          <w:sz w:val="24"/>
-          <w:szCs w:val="24"/>
-        </w:rPr>
-        <w:t xml:space="preserve">C# </w:t>
-      </w:r>
-      <w:r>
-        <w:rPr>
-          <w:rFonts w:ascii="Arial" w:hAnsi="Arial" w:cs="Arial"/>
-          <w:sz w:val="24"/>
-          <w:szCs w:val="24"/>
-        </w:rPr>
-        <w:t xml:space="preserve">permite </w:t>
-      </w:r>
-      <w:r>
-        <w:rPr>
-          <w:rFonts w:ascii="Arial" w:hAnsi="Arial" w:cs="Arial"/>
-          <w:sz w:val="24"/>
-          <w:szCs w:val="24"/>
-        </w:rPr>
-        <w:t xml:space="preserve">a los desarrolladores crear una gran variedad de aplicaciones seguras y sólidas que se ejecutan en .NET Framework .NET. C# se puede utilizar para crear aplicaciones cliente de Windows, servicios web XML, componentes distribuidos, aplicaciones cliente-servidor, aplicaciones de base de datos y muchas más. </w:t>
-      </w:r>
-    </w:p>
-    <w:p>
-      <w:pPr>
-        <w:pStyle w:val="Prrafodelista"/>
-        <w:rPr>
-          <w:rFonts w:ascii="Arial" w:hAnsi="Arial" w:cs="Arial"/>
-          <w:b/>
-          <w:sz w:val="24"/>
-          <w:szCs w:val="24"/>
-        </w:rPr>
-      </w:pPr>
-    </w:p>
-    <w:p>
-      <w:pPr>
-        <w:pStyle w:val="Prrafodelista"/>
-        <w:rPr>
-          <w:rFonts w:ascii="Arial" w:hAnsi="Arial" w:cs="Arial"/>
-          <w:b/>
-          <w:sz w:val="24"/>
-          <w:szCs w:val="24"/>
-        </w:rPr>
-      </w:pPr>
-    </w:p>
-    <w:p>
-      <w:pPr>
-        <w:pStyle w:val="Prrafodelista"/>
+          <w:lang w:val="es-MX"/>
+        </w:rPr>
+        <w:t>Netbeans</w:t>
+      </w:r>
+    </w:p>
+    <w:p>
+      <w:pPr>
+        <w:pStyle w:val="ListParagraph"/>
         <w:numPr>
           <w:ilvl w:val="0"/>
           <w:numId w:val="13"/>
@@ -4444,15 +2598,16 @@
           <w:b/>
           <w:sz w:val="24"/>
           <w:szCs w:val="24"/>
-        </w:rPr>
-        <w:t>HTML.</w:t>
-      </w:r>
-    </w:p>
-    <w:p>
-      <w:pPr>
-        <w:pStyle w:val="Prrafodelista"/>
+          <w:lang w:val="es-MX"/>
+        </w:rPr>
+        <w:t>Herramientas de control</w:t>
+      </w:r>
+    </w:p>
+    <w:p>
+      <w:pPr>
+        <w:pStyle w:val="ListParagraph"/>
         <w:numPr>
-          <w:ilvl w:val="0"/>
+          <w:ilvl w:val="1"/>
           <w:numId w:val="13"/>
         </w:numPr>
         <w:rPr>
@@ -4462,23 +2617,22 @@
           <w:szCs w:val="24"/>
         </w:rPr>
       </w:pPr>
-      <w:proofErr w:type="spellStart"/>
-      <w:r>
-        <w:rPr>
-          <w:rFonts w:ascii="Arial" w:hAnsi="Arial" w:cs="Arial"/>
-          <w:b/>
-          <w:sz w:val="24"/>
-          <w:szCs w:val="24"/>
-        </w:rPr>
-        <w:t>Razor</w:t>
-      </w:r>
-      <w:proofErr w:type="spellEnd"/>
-    </w:p>
-    <w:p>
-      <w:pPr>
-        <w:pStyle w:val="Prrafodelista"/>
+      <w:r>
+        <w:rPr>
+          <w:rFonts w:ascii="Arial" w:hAnsi="Arial" w:cs="Arial"/>
+          <w:b/>
+          <w:sz w:val="24"/>
+          <w:szCs w:val="24"/>
+          <w:lang w:val="es-MX"/>
+        </w:rPr>
+        <w:t>Sourcetree</w:t>
+      </w:r>
+    </w:p>
+    <w:p>
+      <w:pPr>
+        <w:pStyle w:val="ListParagraph"/>
         <w:numPr>
-          <w:ilvl w:val="0"/>
+          <w:ilvl w:val="1"/>
           <w:numId w:val="13"/>
         </w:numPr>
         <w:rPr>
@@ -4494,376 +2648,22 @@
           <w:b/>
           <w:sz w:val="24"/>
           <w:szCs w:val="24"/>
-        </w:rPr>
-        <w:t>Bootstrap</w:t>
-      </w:r>
-    </w:p>
-    <w:p>
-      <w:pPr>
-        <w:pStyle w:val="Prrafodelista"/>
-        <w:numPr>
-          <w:ilvl w:val="0"/>
-          <w:numId w:val="13"/>
-        </w:numPr>
-        <w:rPr>
-          <w:rFonts w:ascii="Arial" w:hAnsi="Arial" w:cs="Arial"/>
-          <w:b/>
-          <w:sz w:val="24"/>
-          <w:szCs w:val="24"/>
-        </w:rPr>
-      </w:pPr>
-    </w:p>
-    <w:p>
-      <w:pPr>
-        <w:pStyle w:val="Prrafodelista"/>
-        <w:rPr>
-          <w:rFonts w:ascii="Arial" w:hAnsi="Arial" w:cs="Arial"/>
-          <w:sz w:val="24"/>
-          <w:szCs w:val="24"/>
-        </w:rPr>
-      </w:pPr>
-      <w:r>
-        <w:rPr>
-          <w:rFonts w:ascii="Arial" w:hAnsi="Arial" w:cs="Arial"/>
-          <w:sz w:val="24"/>
-          <w:szCs w:val="24"/>
-        </w:rPr>
-        <w:t>Bootstrap es un conjunto de conceptos, prácticas y criterios (</w:t>
-      </w:r>
-      <w:proofErr w:type="spellStart"/>
-      <w:r>
-        <w:rPr>
-          <w:rFonts w:ascii="Arial" w:hAnsi="Arial" w:cs="Arial"/>
-          <w:sz w:val="24"/>
-          <w:szCs w:val="24"/>
-        </w:rPr>
-        <w:t>framework</w:t>
-      </w:r>
-      <w:proofErr w:type="spellEnd"/>
-      <w:r>
-        <w:rPr>
-          <w:rFonts w:ascii="Arial" w:hAnsi="Arial" w:cs="Arial"/>
-          <w:sz w:val="24"/>
-          <w:szCs w:val="24"/>
-        </w:rPr>
-        <w:t xml:space="preserve">) desarrollado por Mark Otto y </w:t>
-      </w:r>
-      <w:proofErr w:type="spellStart"/>
-      <w:r>
-        <w:rPr>
-          <w:rFonts w:ascii="Arial" w:hAnsi="Arial" w:cs="Arial"/>
-          <w:sz w:val="24"/>
-          <w:szCs w:val="24"/>
-        </w:rPr>
-        <w:t>Jacoob</w:t>
-      </w:r>
-      <w:proofErr w:type="spellEnd"/>
-      <w:r>
-        <w:rPr>
-          <w:rFonts w:ascii="Arial" w:hAnsi="Arial" w:cs="Arial"/>
-          <w:sz w:val="24"/>
-          <w:szCs w:val="24"/>
-        </w:rPr>
-        <w:t xml:space="preserve"> </w:t>
-      </w:r>
-      <w:proofErr w:type="spellStart"/>
-      <w:r>
-        <w:rPr>
-          <w:rFonts w:ascii="Arial" w:hAnsi="Arial" w:cs="Arial"/>
-          <w:sz w:val="24"/>
-          <w:szCs w:val="24"/>
-        </w:rPr>
-        <w:t>Thornton</w:t>
-      </w:r>
-      <w:proofErr w:type="spellEnd"/>
-      <w:r>
-        <w:rPr>
-          <w:rFonts w:ascii="Arial" w:hAnsi="Arial" w:cs="Arial"/>
-          <w:sz w:val="24"/>
-          <w:szCs w:val="24"/>
-        </w:rPr>
-        <w:t xml:space="preserve"> dentro de Twitter con la intención de estandarizar el conjunto de herramientas que utilizaban todos los involucrados en el desarrollo de Front-</w:t>
-      </w:r>
-      <w:proofErr w:type="spellStart"/>
-      <w:r>
-        <w:rPr>
-          <w:rFonts w:ascii="Arial" w:hAnsi="Arial" w:cs="Arial"/>
-          <w:sz w:val="24"/>
-          <w:szCs w:val="24"/>
-        </w:rPr>
-        <w:t>End</w:t>
-      </w:r>
-      <w:proofErr w:type="spellEnd"/>
-      <w:r>
-        <w:rPr>
-          <w:rFonts w:ascii="Arial" w:hAnsi="Arial" w:cs="Arial"/>
-          <w:sz w:val="24"/>
-          <w:szCs w:val="24"/>
-        </w:rPr>
-        <w:t xml:space="preserve">. </w:t>
-      </w:r>
-    </w:p>
-    <w:p>
-      <w:pPr>
-        <w:pStyle w:val="Prrafodelista"/>
-        <w:rPr>
-          <w:rFonts w:ascii="Arial" w:hAnsi="Arial" w:cs="Arial"/>
-          <w:sz w:val="24"/>
-          <w:szCs w:val="24"/>
-        </w:rPr>
-      </w:pPr>
-    </w:p>
-    <w:p>
-      <w:pPr>
-        <w:pStyle w:val="Prrafodelista"/>
-        <w:rPr>
-          <w:rFonts w:ascii="Arial" w:hAnsi="Arial" w:cs="Arial"/>
-          <w:sz w:val="24"/>
-          <w:szCs w:val="24"/>
-        </w:rPr>
-      </w:pPr>
-      <w:r>
-        <w:rPr>
-          <w:rFonts w:ascii="Arial" w:hAnsi="Arial" w:cs="Arial"/>
-          <w:sz w:val="24"/>
-          <w:szCs w:val="24"/>
-        </w:rPr>
-        <w:t xml:space="preserve">Bootstrap es uno de los principales </w:t>
-      </w:r>
-      <w:proofErr w:type="spellStart"/>
-      <w:r>
-        <w:rPr>
-          <w:rFonts w:ascii="Arial" w:hAnsi="Arial" w:cs="Arial"/>
-          <w:sz w:val="24"/>
-          <w:szCs w:val="24"/>
-        </w:rPr>
-        <w:t>frameworks</w:t>
-      </w:r>
-      <w:proofErr w:type="spellEnd"/>
-      <w:r>
-        <w:rPr>
-          <w:rFonts w:ascii="Arial" w:hAnsi="Arial" w:cs="Arial"/>
-          <w:sz w:val="24"/>
-          <w:szCs w:val="24"/>
-        </w:rPr>
-        <w:t xml:space="preserve"> de desarrollo de entornos web “</w:t>
-      </w:r>
-      <w:proofErr w:type="spellStart"/>
-      <w:r>
-        <w:rPr>
-          <w:rFonts w:ascii="Arial" w:hAnsi="Arial" w:cs="Arial"/>
-          <w:sz w:val="24"/>
-          <w:szCs w:val="24"/>
-        </w:rPr>
-        <w:t>responsive</w:t>
-      </w:r>
-      <w:proofErr w:type="spellEnd"/>
-      <w:r>
-        <w:rPr>
-          <w:rFonts w:ascii="Arial" w:hAnsi="Arial" w:cs="Arial"/>
-          <w:sz w:val="24"/>
-          <w:szCs w:val="24"/>
-        </w:rPr>
-        <w:t>” (es decir, que se adaptan automáticamente al tamaño de la pantalla de cada usuario).</w:t>
-      </w:r>
-    </w:p>
-    <w:p>
-      <w:pPr>
-        <w:pStyle w:val="Prrafodelista"/>
-        <w:rPr>
-          <w:rFonts w:ascii="Arial" w:hAnsi="Arial" w:cs="Arial"/>
-          <w:sz w:val="24"/>
-          <w:szCs w:val="24"/>
-        </w:rPr>
-      </w:pPr>
-    </w:p>
-    <w:p>
-      <w:pPr>
-        <w:pStyle w:val="Prrafodelista"/>
-        <w:rPr>
-          <w:rFonts w:ascii="Arial" w:hAnsi="Arial" w:cs="Arial"/>
-          <w:sz w:val="24"/>
-          <w:szCs w:val="24"/>
-        </w:rPr>
-      </w:pPr>
-      <w:r>
-        <w:rPr>
-          <w:rFonts w:ascii="Arial" w:hAnsi="Arial" w:cs="Arial"/>
-          <w:sz w:val="24"/>
-          <w:szCs w:val="24"/>
-        </w:rPr>
-        <w:t>Esencialmente Bootstrap está formado por una colección de hojas de estilo y funciones JavaScript auxiliares que permiten construir muy rápidamente un Front-</w:t>
-      </w:r>
-      <w:proofErr w:type="spellStart"/>
-      <w:r>
-        <w:rPr>
-          <w:rFonts w:ascii="Arial" w:hAnsi="Arial" w:cs="Arial"/>
-          <w:sz w:val="24"/>
-          <w:szCs w:val="24"/>
-        </w:rPr>
-        <w:t>End</w:t>
-      </w:r>
-      <w:proofErr w:type="spellEnd"/>
-      <w:r>
-        <w:rPr>
-          <w:rFonts w:ascii="Arial" w:hAnsi="Arial" w:cs="Arial"/>
-          <w:sz w:val="24"/>
-          <w:szCs w:val="24"/>
-        </w:rPr>
-        <w:t xml:space="preserve"> </w:t>
-      </w:r>
-      <w:proofErr w:type="spellStart"/>
-      <w:r>
-        <w:rPr>
-          <w:rFonts w:ascii="Arial" w:hAnsi="Arial" w:cs="Arial"/>
-          <w:sz w:val="24"/>
-          <w:szCs w:val="24"/>
-        </w:rPr>
-        <w:t>responsive</w:t>
-      </w:r>
-      <w:proofErr w:type="spellEnd"/>
-      <w:r>
-        <w:rPr>
-          <w:rFonts w:ascii="Arial" w:hAnsi="Arial" w:cs="Arial"/>
-          <w:sz w:val="24"/>
-          <w:szCs w:val="24"/>
-        </w:rPr>
-        <w:t>.</w:t>
-      </w:r>
-    </w:p>
-    <w:p>
-      <w:pPr>
-        <w:pStyle w:val="Prrafodelista"/>
-        <w:rPr>
-          <w:rFonts w:ascii="Arial" w:hAnsi="Arial" w:cs="Arial"/>
-          <w:sz w:val="24"/>
-          <w:szCs w:val="24"/>
-        </w:rPr>
-      </w:pPr>
-      <w:r>
-        <w:rPr>
-          <w:rFonts w:ascii="Arial" w:hAnsi="Arial" w:cs="Arial"/>
-          <w:sz w:val="24"/>
-          <w:szCs w:val="24"/>
-        </w:rPr>
-        <w:t>Está pensado para trabajar bajo el concepto “</w:t>
-      </w:r>
-      <w:proofErr w:type="spellStart"/>
-      <w:r>
-        <w:rPr>
-          <w:rFonts w:ascii="Arial" w:hAnsi="Arial" w:cs="Arial"/>
-          <w:sz w:val="24"/>
-          <w:szCs w:val="24"/>
-        </w:rPr>
-        <w:t>mobile</w:t>
-      </w:r>
-      <w:proofErr w:type="spellEnd"/>
-      <w:r>
-        <w:rPr>
-          <w:rFonts w:ascii="Arial" w:hAnsi="Arial" w:cs="Arial"/>
-          <w:sz w:val="24"/>
-          <w:szCs w:val="24"/>
-        </w:rPr>
-        <w:t xml:space="preserve"> </w:t>
-      </w:r>
-      <w:proofErr w:type="spellStart"/>
-      <w:r>
-        <w:rPr>
-          <w:rFonts w:ascii="Arial" w:hAnsi="Arial" w:cs="Arial"/>
-          <w:sz w:val="24"/>
-          <w:szCs w:val="24"/>
-        </w:rPr>
-        <w:t>first</w:t>
-      </w:r>
-      <w:proofErr w:type="spellEnd"/>
-      <w:r>
-        <w:rPr>
-          <w:rFonts w:ascii="Arial" w:hAnsi="Arial" w:cs="Arial"/>
-          <w:sz w:val="24"/>
-          <w:szCs w:val="24"/>
-        </w:rPr>
-        <w:t>”, es decir, diseñar pensando ante todo en los dispositivos móviles.</w:t>
-      </w:r>
-    </w:p>
-    <w:p>
-      <w:pPr>
-        <w:pStyle w:val="Prrafodelista"/>
-        <w:rPr>
-          <w:rFonts w:ascii="Arial" w:hAnsi="Arial" w:cs="Arial"/>
-          <w:sz w:val="24"/>
-          <w:szCs w:val="24"/>
-        </w:rPr>
-      </w:pPr>
-    </w:p>
-    <w:p>
-      <w:pPr>
-        <w:pStyle w:val="Prrafodelista"/>
-        <w:rPr>
-          <w:rFonts w:ascii="Arial" w:hAnsi="Arial" w:cs="Arial"/>
-          <w:b/>
-          <w:sz w:val="24"/>
-          <w:szCs w:val="24"/>
-        </w:rPr>
-      </w:pPr>
-    </w:p>
-    <w:p>
-      <w:pPr>
-        <w:pStyle w:val="Prrafodelista"/>
-        <w:numPr>
-          <w:ilvl w:val="0"/>
-          <w:numId w:val="13"/>
-        </w:numPr>
-        <w:rPr>
-          <w:rFonts w:ascii="Arial" w:hAnsi="Arial" w:cs="Arial"/>
-          <w:b/>
-          <w:sz w:val="24"/>
-          <w:szCs w:val="24"/>
-        </w:rPr>
-      </w:pPr>
-      <w:r>
-        <w:rPr>
-          <w:rFonts w:ascii="Arial" w:hAnsi="Arial" w:cs="Arial"/>
-          <w:b/>
-          <w:sz w:val="24"/>
-          <w:szCs w:val="24"/>
-        </w:rPr>
-        <w:t>CSS</w:t>
-      </w:r>
-    </w:p>
-    <w:p>
-      <w:pPr>
-        <w:pStyle w:val="Prrafodelista"/>
-        <w:rPr>
-          <w:rFonts w:ascii="Arial" w:hAnsi="Arial" w:cs="Arial"/>
-          <w:b/>
-          <w:sz w:val="24"/>
-          <w:szCs w:val="24"/>
-        </w:rPr>
-      </w:pPr>
-    </w:p>
-    <w:p>
-      <w:pPr>
-        <w:pStyle w:val="Prrafodelista"/>
-        <w:numPr>
-          <w:ilvl w:val="0"/>
-          <w:numId w:val="13"/>
-        </w:numPr>
-        <w:rPr>
-          <w:rFonts w:ascii="Arial" w:hAnsi="Arial" w:cs="Arial"/>
-          <w:b/>
-          <w:sz w:val="24"/>
-          <w:szCs w:val="24"/>
-        </w:rPr>
-      </w:pPr>
-      <w:r>
-        <w:rPr>
-          <w:rFonts w:ascii="Arial" w:hAnsi="Arial" w:cs="Arial"/>
-          <w:b/>
-          <w:sz w:val="24"/>
-          <w:szCs w:val="24"/>
-        </w:rPr>
-        <w:t>SQL</w:t>
-      </w:r>
+          <w:lang w:val="es-MX"/>
+        </w:rPr>
+        <w:t>Github</w:t>
+      </w:r>
+    </w:p>
+    <w:p>
+      <w:pPr>
+        <w:pStyle w:val="ListParagraph"/>
+        <w:ind w:left="1440"/>
+        <w:rPr>
+          <w:rFonts w:ascii="Arial" w:hAnsi="Arial" w:cs="Arial"/>
+          <w:b/>
+          <w:sz w:val="24"/>
+          <w:szCs w:val="24"/>
+        </w:rPr>
+      </w:pPr>
     </w:p>
     <w:p>
       <w:pPr>
@@ -5015,7 +2815,7 @@
     </w:p>
     <w:p>
       <w:pPr>
-        <w:pStyle w:val="Prrafodelista"/>
+        <w:pStyle w:val="ListParagraph"/>
         <w:numPr>
           <w:ilvl w:val="0"/>
           <w:numId w:val="12"/>
@@ -5094,7 +2894,7 @@
     <w:p/>
     <w:p>
       <w:pPr>
-        <w:pStyle w:val="Prrafodelista"/>
+        <w:pStyle w:val="ListParagraph"/>
         <w:numPr>
           <w:ilvl w:val="0"/>
           <w:numId w:val="12"/>
@@ -5136,7 +2936,7 @@
       <w:hyperlink r:id="rId9" w:history="1">
         <w:r>
           <w:rPr>
-            <w:rStyle w:val="Hipervnculo"/>
+            <w:rStyle w:val="Hyperlink"/>
             <w:rFonts w:ascii="Arial" w:hAnsi="Arial" w:cs="Arial"/>
             <w:sz w:val="24"/>
             <w:szCs w:val="24"/>
@@ -5181,27 +2981,7 @@
           <w:sz w:val="24"/>
           <w:szCs w:val="24"/>
         </w:rPr>
-        <w:t xml:space="preserve">Referencias del marco </w:t>
-      </w:r>
-      <w:proofErr w:type="spellStart"/>
-      <w:r>
-        <w:rPr>
-          <w:rFonts w:ascii="Arial" w:hAnsi="Arial" w:cs="Arial"/>
-          <w:b/>
-          <w:sz w:val="24"/>
-          <w:szCs w:val="24"/>
-        </w:rPr>
-        <w:t>teorico</w:t>
-      </w:r>
-      <w:proofErr w:type="spellEnd"/>
-      <w:r>
-        <w:rPr>
-          <w:rFonts w:ascii="Arial" w:hAnsi="Arial" w:cs="Arial"/>
-          <w:b/>
-          <w:sz w:val="24"/>
-          <w:szCs w:val="24"/>
-        </w:rPr>
-        <w:t>.</w:t>
+        <w:t>Referencias del marco teorico.</w:t>
       </w:r>
     </w:p>
     <w:p>
@@ -5234,7 +3014,7 @@
       <w:hyperlink r:id="rId10" w:history="1">
         <w:r>
           <w:rPr>
-            <w:rStyle w:val="Hipervnculo"/>
+            <w:rStyle w:val="Hyperlink"/>
             <w:rFonts w:ascii="Arial" w:hAnsi="Arial" w:cs="Arial"/>
             <w:sz w:val="24"/>
             <w:szCs w:val="24"/>
@@ -5255,7 +3035,7 @@
       <w:hyperlink r:id="rId11" w:history="1">
         <w:r>
           <w:rPr>
-            <w:rStyle w:val="Hipervnculo"/>
+            <w:rStyle w:val="Hyperlink"/>
             <w:rFonts w:ascii="Arial" w:hAnsi="Arial" w:cs="Arial"/>
             <w:b/>
             <w:sz w:val="24"/>
@@ -5298,7 +3078,7 @@
       <w:hyperlink r:id="rId12" w:history="1">
         <w:r>
           <w:rPr>
-            <w:rStyle w:val="Hipervnculo"/>
+            <w:rStyle w:val="Hyperlink"/>
           </w:rPr>
           <w:t>https://www.ibm.com/support/knowledgecenter/es/SSZLC2_8.0.0/com.ibm.commerce.developer.doc/concepts/csdmvcdespat.htm</w:t>
         </w:r>
@@ -5308,7 +3088,7 @@
       <w:hyperlink r:id="rId13" w:history="1">
         <w:r>
           <w:rPr>
-            <w:rStyle w:val="Hipervnculo"/>
+            <w:rStyle w:val="Hyperlink"/>
           </w:rPr>
           <w:t>https://programarfacil.com/podcast/19-patron-modelo-vista-controlador/</w:t>
         </w:r>
@@ -5318,7 +3098,7 @@
       <w:hyperlink r:id="rId14" w:history="1">
         <w:r>
           <w:rPr>
-            <w:rStyle w:val="Hipervnculo"/>
+            <w:rStyle w:val="Hyperlink"/>
           </w:rPr>
           <w:t>https://programarfacil.com/blog/que-es-un-orm/</w:t>
         </w:r>
@@ -5332,54 +3112,48 @@
           <w:b/>
           <w:sz w:val="24"/>
           <w:szCs w:val="24"/>
-        </w:rPr>
-      </w:pPr>
-      <w:proofErr w:type="spellStart"/>
-      <w:r>
-        <w:rPr>
-          <w:rFonts w:ascii="Arial" w:hAnsi="Arial" w:cs="Arial"/>
-          <w:b/>
-          <w:sz w:val="24"/>
-          <w:szCs w:val="24"/>
-        </w:rPr>
-        <w:t>Entity</w:t>
-      </w:r>
-      <w:proofErr w:type="spellEnd"/>
-      <w:r>
-        <w:rPr>
-          <w:rFonts w:ascii="Arial" w:hAnsi="Arial" w:cs="Arial"/>
-          <w:b/>
-          <w:sz w:val="24"/>
-          <w:szCs w:val="24"/>
-        </w:rPr>
-        <w:t xml:space="preserve"> Framework</w:t>
-      </w:r>
-    </w:p>
-    <w:p>
-      <w:pPr>
-        <w:rPr>
-          <w:rFonts w:ascii="Arial" w:hAnsi="Arial" w:cs="Arial"/>
-          <w:b/>
-          <w:sz w:val="24"/>
-          <w:szCs w:val="24"/>
-        </w:rPr>
-      </w:pPr>
-    </w:p>
-    <w:p>
-      <w:pPr>
-        <w:rPr>
-          <w:rFonts w:ascii="Arial" w:hAnsi="Arial" w:cs="Arial"/>
-          <w:b/>
-          <w:sz w:val="24"/>
-          <w:szCs w:val="24"/>
-        </w:rPr>
-      </w:pPr>
-      <w:r>
-        <w:rPr>
-          <w:rFonts w:ascii="Arial" w:hAnsi="Arial" w:cs="Arial"/>
-          <w:b/>
-          <w:sz w:val="24"/>
-          <w:szCs w:val="24"/>
+          <w:lang w:val="en-US"/>
+        </w:rPr>
+      </w:pPr>
+      <w:r>
+        <w:rPr>
+          <w:rFonts w:ascii="Arial" w:hAnsi="Arial" w:cs="Arial"/>
+          <w:b/>
+          <w:sz w:val="24"/>
+          <w:szCs w:val="24"/>
+          <w:lang w:val="en-US"/>
+        </w:rPr>
+        <w:t>Entity Framework</w:t>
+      </w:r>
+    </w:p>
+    <w:p>
+      <w:pPr>
+        <w:rPr>
+          <w:rFonts w:ascii="Arial" w:hAnsi="Arial" w:cs="Arial"/>
+          <w:b/>
+          <w:sz w:val="24"/>
+          <w:szCs w:val="24"/>
+          <w:lang w:val="en-US"/>
+        </w:rPr>
+      </w:pPr>
+    </w:p>
+    <w:p>
+      <w:pPr>
+        <w:rPr>
+          <w:rFonts w:ascii="Arial" w:hAnsi="Arial" w:cs="Arial"/>
+          <w:b/>
+          <w:sz w:val="24"/>
+          <w:szCs w:val="24"/>
+          <w:lang w:val="en-US"/>
+        </w:rPr>
+      </w:pPr>
+      <w:r>
+        <w:rPr>
+          <w:rFonts w:ascii="Arial" w:hAnsi="Arial" w:cs="Arial"/>
+          <w:b/>
+          <w:sz w:val="24"/>
+          <w:szCs w:val="24"/>
+          <w:lang w:val="en-US"/>
         </w:rPr>
         <w:t>C# (C- Sharp)</w:t>
       </w:r>
@@ -5388,13 +3162,15 @@
       <w:pPr>
         <w:rPr>
           <w:b/>
+          <w:lang w:val="en-US"/>
         </w:rPr>
       </w:pPr>
       <w:hyperlink r:id="rId15" w:history="1">
         <w:r>
           <w:rPr>
-            <w:rStyle w:val="Hipervnculo"/>
+            <w:rStyle w:val="Hyperlink"/>
             <w:b/>
+            <w:lang w:val="en-US"/>
           </w:rPr>
           <w:t>https://docs.microsoft.com/es-es/dotnet/csharp/getting-started/introduction-to-the-csharp-language-and-the-net-framework</w:t>
         </w:r>
@@ -5404,6 +3180,7 @@
       <w:pPr>
         <w:rPr>
           <w:b/>
+          <w:lang w:val="en-US"/>
         </w:rPr>
       </w:pPr>
     </w:p>
@@ -5437,8 +3214,8 @@
 </file>
 
 <file path=word/numbering.xml><?xml version="1.0" encoding="utf-8"?>
-<w:numbering xmlns:wpc="http://schemas.microsoft.com/office/word/2010/wordprocessingCanvas" xmlns:cx="http://schemas.microsoft.com/office/drawing/2014/chartex" xmlns:cx1="http://schemas.microsoft.com/office/drawing/2015/9/8/chartex" xmlns:mc="http://schemas.openxmlformats.org/markup-compatibility/2006" xmlns:o="urn:schemas-microsoft-com:office:office" xmlns:r="http://schemas.openxmlformats.org/officeDocument/2006/relationships" xmlns:m="http://schemas.openxmlformats.org/officeDocument/2006/math" xmlns:v="urn:schemas-microsoft-com:vml" xmlns:wp14="http://schemas.microsoft.com/office/word/2010/wordprocessingDrawing" xmlns:wp="http://schemas.openxmlformats.org/drawingml/2006/wordprocessingDrawing" xmlns:w10="urn:schemas-microsoft-com:office:word" xmlns:w="http://schemas.openxmlformats.org/wordprocessingml/2006/main" xmlns:w14="http://schemas.microsoft.com/office/word/2010/wordml" xmlns:w15="http://schemas.microsoft.com/office/word/2012/wordml" xmlns:w16se="http://schemas.microsoft.com/office/word/2015/wordml/symex" xmlns:wpg="http://schemas.microsoft.com/office/word/2010/wordprocessingGroup" xmlns:wpi="http://schemas.microsoft.com/office/word/2010/wordprocessingInk" xmlns:wne="http://schemas.microsoft.com/office/word/2006/wordml" xmlns:wps="http://schemas.microsoft.com/office/word/2010/wordprocessingShape" mc:Ignorable="w14 w15 w16se wp14">
-  <w:abstractNum w:abstractNumId="0" w15:restartNumberingAfterBreak="0">
+<w:numbering xmlns:wpc="http://schemas.microsoft.com/office/word/2010/wordprocessingCanvas" xmlns:mc="http://schemas.openxmlformats.org/markup-compatibility/2006" xmlns:o="urn:schemas-microsoft-com:office:office" xmlns:r="http://schemas.openxmlformats.org/officeDocument/2006/relationships" xmlns:m="http://schemas.openxmlformats.org/officeDocument/2006/math" xmlns:v="urn:schemas-microsoft-com:vml" xmlns:wp14="http://schemas.microsoft.com/office/word/2010/wordprocessingDrawing" xmlns:wp="http://schemas.openxmlformats.org/drawingml/2006/wordprocessingDrawing" xmlns:w10="urn:schemas-microsoft-com:office:word" xmlns:w="http://schemas.openxmlformats.org/wordprocessingml/2006/main" xmlns:w14="http://schemas.microsoft.com/office/word/2010/wordml" xmlns:w15="http://schemas.microsoft.com/office/word/2012/wordml" xmlns:wpg="http://schemas.microsoft.com/office/word/2010/wordprocessingGroup" xmlns:wpi="http://schemas.microsoft.com/office/word/2010/wordprocessingInk" xmlns:wne="http://schemas.microsoft.com/office/word/2006/wordml" xmlns:wps="http://schemas.microsoft.com/office/word/2010/wordprocessingShape" mc:Ignorable="w14 w15 wp14">
+  <w:abstractNum w:abstractNumId="0">
     <w:nsid w:val="09F4114D"/>
     <w:multiLevelType w:val="hybridMultilevel"/>
     <w:tmpl w:val="F9B06748"/>
@@ -5551,7 +3328,7 @@
       </w:rPr>
     </w:lvl>
   </w:abstractNum>
-  <w:abstractNum w:abstractNumId="1" w15:restartNumberingAfterBreak="0">
+  <w:abstractNum w:abstractNumId="1">
     <w:nsid w:val="0AF33EBC"/>
     <w:multiLevelType w:val="hybridMultilevel"/>
     <w:tmpl w:val="FDCC0EC4"/>
@@ -5637,7 +3414,7 @@
       </w:pPr>
     </w:lvl>
   </w:abstractNum>
-  <w:abstractNum w:abstractNumId="2" w15:restartNumberingAfterBreak="0">
+  <w:abstractNum w:abstractNumId="2">
     <w:nsid w:val="20563AFB"/>
     <w:multiLevelType w:val="hybridMultilevel"/>
     <w:tmpl w:val="F5D8228C"/>
@@ -5750,7 +3527,7 @@
       </w:rPr>
     </w:lvl>
   </w:abstractNum>
-  <w:abstractNum w:abstractNumId="3" w15:restartNumberingAfterBreak="0">
+  <w:abstractNum w:abstractNumId="3">
     <w:nsid w:val="244A687C"/>
     <w:multiLevelType w:val="multilevel"/>
     <w:tmpl w:val="47F25EBC"/>
@@ -5863,7 +3640,7 @@
       </w:rPr>
     </w:lvl>
   </w:abstractNum>
-  <w:abstractNum w:abstractNumId="4" w15:restartNumberingAfterBreak="0">
+  <w:abstractNum w:abstractNumId="4">
     <w:nsid w:val="254D4762"/>
     <w:multiLevelType w:val="hybridMultilevel"/>
     <w:tmpl w:val="9378D958"/>
@@ -5976,7 +3753,7 @@
       </w:rPr>
     </w:lvl>
   </w:abstractNum>
-  <w:abstractNum w:abstractNumId="5" w15:restartNumberingAfterBreak="0">
+  <w:abstractNum w:abstractNumId="5">
     <w:nsid w:val="275B110A"/>
     <w:multiLevelType w:val="hybridMultilevel"/>
     <w:tmpl w:val="1946DCFC"/>
@@ -6089,7 +3866,7 @@
       </w:rPr>
     </w:lvl>
   </w:abstractNum>
-  <w:abstractNum w:abstractNumId="6" w15:restartNumberingAfterBreak="0">
+  <w:abstractNum w:abstractNumId="6">
     <w:nsid w:val="5317513F"/>
     <w:multiLevelType w:val="hybridMultilevel"/>
     <w:tmpl w:val="562A25A6"/>
@@ -6202,7 +3979,7 @@
       </w:rPr>
     </w:lvl>
   </w:abstractNum>
-  <w:abstractNum w:abstractNumId="7" w15:restartNumberingAfterBreak="0">
+  <w:abstractNum w:abstractNumId="7">
     <w:nsid w:val="58F04A7D"/>
     <w:multiLevelType w:val="hybridMultilevel"/>
     <w:tmpl w:val="D826D292"/>
@@ -6315,7 +4092,7 @@
       </w:rPr>
     </w:lvl>
   </w:abstractNum>
-  <w:abstractNum w:abstractNumId="8" w15:restartNumberingAfterBreak="0">
+  <w:abstractNum w:abstractNumId="8">
     <w:nsid w:val="5DB06108"/>
     <w:multiLevelType w:val="multilevel"/>
     <w:tmpl w:val="6DDC2520"/>
@@ -6429,7 +4206,7 @@
       </w:rPr>
     </w:lvl>
   </w:abstractNum>
-  <w:abstractNum w:abstractNumId="9" w15:restartNumberingAfterBreak="0">
+  <w:abstractNum w:abstractNumId="9">
     <w:nsid w:val="6775433F"/>
     <w:multiLevelType w:val="hybridMultilevel"/>
     <w:tmpl w:val="EEE8D904"/>
@@ -6542,7 +4319,7 @@
       </w:rPr>
     </w:lvl>
   </w:abstractNum>
-  <w:abstractNum w:abstractNumId="10" w15:restartNumberingAfterBreak="0">
+  <w:abstractNum w:abstractNumId="10">
     <w:nsid w:val="6DCD3242"/>
     <w:multiLevelType w:val="hybridMultilevel"/>
     <w:tmpl w:val="AB2ADB14"/>
@@ -6655,7 +4432,7 @@
       </w:rPr>
     </w:lvl>
   </w:abstractNum>
-  <w:abstractNum w:abstractNumId="11" w15:restartNumberingAfterBreak="0">
+  <w:abstractNum w:abstractNumId="11">
     <w:nsid w:val="703E46B0"/>
     <w:multiLevelType w:val="hybridMultilevel"/>
     <w:tmpl w:val="90A20528"/>
@@ -6767,7 +4544,7 @@
       </w:rPr>
     </w:lvl>
   </w:abstractNum>
-  <w:abstractNum w:abstractNumId="12" w15:restartNumberingAfterBreak="0">
+  <w:abstractNum w:abstractNumId="12">
     <w:nsid w:val="77902A7A"/>
     <w:multiLevelType w:val="hybridMultilevel"/>
     <w:tmpl w:val="9B163DFA"/>
@@ -6923,7 +4700,7 @@
 </file>
 
 <file path=word/styles.xml><?xml version="1.0" encoding="utf-8"?>
-<w:styles xmlns:mc="http://schemas.openxmlformats.org/markup-compatibility/2006" xmlns:r="http://schemas.openxmlformats.org/officeDocument/2006/relationships" xmlns:w="http://schemas.openxmlformats.org/wordprocessingml/2006/main" xmlns:w14="http://schemas.microsoft.com/office/word/2010/wordml" xmlns:w15="http://schemas.microsoft.com/office/word/2012/wordml" xmlns:w16se="http://schemas.microsoft.com/office/word/2015/wordml/symex" mc:Ignorable="w14 w15 w16se">
+<w:styles xmlns:mc="http://schemas.openxmlformats.org/markup-compatibility/2006" xmlns:r="http://schemas.openxmlformats.org/officeDocument/2006/relationships" xmlns:w="http://schemas.openxmlformats.org/wordprocessingml/2006/main" xmlns:w14="http://schemas.microsoft.com/office/word/2010/wordml" xmlns:w15="http://schemas.microsoft.com/office/word/2012/wordml" mc:Ignorable="w14 w15">
   <w:docDefaults>
     <w:rPrDefault>
       <w:rPr>
@@ -7316,13 +5093,13 @@
     <w:name w:val="Normal"/>
     <w:qFormat/>
   </w:style>
-  <w:style w:type="character" w:default="1" w:styleId="Fuentedeprrafopredeter">
+  <w:style w:type="character" w:default="1" w:styleId="DefaultParagraphFont">
     <w:name w:val="Default Paragraph Font"/>
     <w:uiPriority w:val="1"/>
     <w:semiHidden/>
     <w:unhideWhenUsed/>
   </w:style>
-  <w:style w:type="table" w:default="1" w:styleId="Tablanormal">
+  <w:style w:type="table" w:default="1" w:styleId="TableNormal">
     <w:name w:val="Normal Table"/>
     <w:uiPriority w:val="99"/>
     <w:semiHidden/>
@@ -7337,13 +5114,13 @@
       </w:tblCellMar>
     </w:tblPr>
   </w:style>
-  <w:style w:type="numbering" w:default="1" w:styleId="Sinlista">
+  <w:style w:type="numbering" w:default="1" w:styleId="NoList">
     <w:name w:val="No List"/>
     <w:uiPriority w:val="99"/>
     <w:semiHidden/>
     <w:unhideWhenUsed/>
   </w:style>
-  <w:style w:type="paragraph" w:styleId="Prrafodelista">
+  <w:style w:type="paragraph" w:styleId="ListParagraph">
     <w:name w:val="List Paragraph"/>
     <w:basedOn w:val="Normal"/>
     <w:uiPriority w:val="34"/>
@@ -7354,9 +5131,9 @@
       <w:contextualSpacing/>
     </w:pPr>
   </w:style>
-  <w:style w:type="character" w:styleId="Hipervnculo">
+  <w:style w:type="character" w:styleId="Hyperlink">
     <w:name w:val="Hyperlink"/>
-    <w:basedOn w:val="Fuentedeprrafopredeter"/>
+    <w:basedOn w:val="DefaultParagraphFont"/>
     <w:uiPriority w:val="99"/>
     <w:unhideWhenUsed/>
     <w:rsid w:val="008E7CD1"/>
@@ -7634,7 +5411,7 @@
 </file>
 
 <file path=customXml/itemProps1.xml><?xml version="1.0" encoding="utf-8"?>
-<ds:datastoreItem xmlns:ds="http://schemas.openxmlformats.org/officeDocument/2006/customXml" ds:itemID="{7A38B68F-D7B4-4640-938C-F6E4C9A049CD}">
+<ds:datastoreItem xmlns:ds="http://schemas.openxmlformats.org/officeDocument/2006/customXml" ds:itemID="{2AF494A5-F906-4FAE-A46C-82C0EF9FFEF1}">
   <ds:schemaRefs>
     <ds:schemaRef ds:uri="http://schemas.openxmlformats.org/officeDocument/2006/bibliography"/>
   </ds:schemaRefs>

--- a/Modelado_Proyecto_CIEAutomotive/Informe tecnico de residencias ItzelSan.docx
+++ b/Modelado_Proyecto_CIEAutomotive/Informe tecnico de residencias ItzelSan.docx
@@ -2550,8 +2550,6 @@
         </w:rPr>
         <w:t>.</w:t>
       </w:r>
-      <w:bookmarkStart w:id="0" w:name="_GoBack"/>
-      <w:bookmarkEnd w:id="0"/>
     </w:p>
     <w:p>
       <w:pPr>
@@ -2567,6 +2565,7 @@
           <w:szCs w:val="24"/>
         </w:rPr>
       </w:pPr>
+      <w:proofErr w:type="spellStart"/>
       <w:r>
         <w:rPr>
           <w:rFonts w:ascii="Arial" w:hAnsi="Arial" w:cs="Arial"/>
@@ -2577,6 +2576,7 @@
         </w:rPr>
         <w:t>Netbeans</w:t>
       </w:r>
+      <w:proofErr w:type="spellEnd"/>
     </w:p>
     <w:p>
       <w:pPr>
@@ -2617,6 +2617,7 @@
           <w:szCs w:val="24"/>
         </w:rPr>
       </w:pPr>
+      <w:proofErr w:type="spellStart"/>
       <w:r>
         <w:rPr>
           <w:rFonts w:ascii="Arial" w:hAnsi="Arial" w:cs="Arial"/>
@@ -2627,6 +2628,7 @@
         </w:rPr>
         <w:t>Sourcetree</w:t>
       </w:r>
+      <w:proofErr w:type="spellEnd"/>
     </w:p>
     <w:p>
       <w:pPr>
@@ -2642,6 +2644,7 @@
           <w:szCs w:val="24"/>
         </w:rPr>
       </w:pPr>
+      <w:proofErr w:type="spellStart"/>
       <w:r>
         <w:rPr>
           <w:rFonts w:ascii="Arial" w:hAnsi="Arial" w:cs="Arial"/>
@@ -2652,6 +2655,7 @@
         </w:rPr>
         <w:t>Github</w:t>
       </w:r>
+      <w:proofErr w:type="spellEnd"/>
     </w:p>
     <w:p>
       <w:pPr>
@@ -2731,6 +2735,8 @@
           <w:szCs w:val="24"/>
         </w:rPr>
       </w:pPr>
+      <w:bookmarkStart w:id="0" w:name="_GoBack"/>
+      <w:bookmarkEnd w:id="0"/>
     </w:p>
     <w:p>
       <w:pPr>
@@ -2991,217 +2997,19 @@
           <w:b/>
           <w:sz w:val="24"/>
           <w:szCs w:val="24"/>
-        </w:rPr>
-      </w:pPr>
-      <w:r>
-        <w:rPr>
-          <w:rFonts w:ascii="Arial" w:hAnsi="Arial" w:cs="Arial"/>
-          <w:b/>
-          <w:sz w:val="24"/>
-          <w:szCs w:val="24"/>
-        </w:rPr>
-        <w:t>ASP .NET</w:t>
-      </w:r>
-    </w:p>
-    <w:p>
-      <w:pPr>
-        <w:rPr>
-          <w:rFonts w:ascii="Arial" w:hAnsi="Arial" w:cs="Arial"/>
-          <w:sz w:val="24"/>
-          <w:szCs w:val="24"/>
-        </w:rPr>
-      </w:pPr>
-      <w:hyperlink r:id="rId10" w:history="1">
-        <w:r>
-          <w:rPr>
-            <w:rStyle w:val="Hyperlink"/>
-            <w:rFonts w:ascii="Arial" w:hAnsi="Arial" w:cs="Arial"/>
-            <w:sz w:val="24"/>
-            <w:szCs w:val="24"/>
-          </w:rPr>
-          <w:t>https://msdn.microsoft.com/es-es/library/4w3ex9c2(v=vs.100).aspx</w:t>
-        </w:r>
-      </w:hyperlink>
-    </w:p>
-    <w:p>
-      <w:pPr>
-        <w:rPr>
-          <w:rFonts w:ascii="Arial" w:hAnsi="Arial" w:cs="Arial"/>
-          <w:b/>
-          <w:sz w:val="24"/>
-          <w:szCs w:val="24"/>
-        </w:rPr>
-      </w:pPr>
-      <w:hyperlink r:id="rId11" w:history="1">
-        <w:r>
-          <w:rPr>
-            <w:rStyle w:val="Hyperlink"/>
-            <w:rFonts w:ascii="Arial" w:hAnsi="Arial" w:cs="Arial"/>
-            <w:b/>
-            <w:sz w:val="24"/>
-            <w:szCs w:val="24"/>
-          </w:rPr>
-          <w:t>https://msdn.microsoft.com/es-es/library/dd381412(v=vs.108).aspx</w:t>
-        </w:r>
-      </w:hyperlink>
-    </w:p>
-    <w:p>
-      <w:pPr>
-        <w:rPr>
-          <w:rFonts w:ascii="Arial" w:hAnsi="Arial" w:cs="Arial"/>
-          <w:b/>
-          <w:sz w:val="24"/>
-          <w:szCs w:val="24"/>
-        </w:rPr>
-      </w:pPr>
-    </w:p>
-    <w:p>
-      <w:pPr>
-        <w:rPr>
-          <w:rFonts w:ascii="Arial" w:hAnsi="Arial" w:cs="Arial"/>
-          <w:b/>
-          <w:sz w:val="24"/>
-          <w:szCs w:val="24"/>
-        </w:rPr>
-      </w:pPr>
-      <w:r>
-        <w:rPr>
-          <w:rFonts w:ascii="Arial" w:hAnsi="Arial" w:cs="Arial"/>
-          <w:b/>
-          <w:sz w:val="24"/>
-          <w:szCs w:val="24"/>
-        </w:rPr>
-        <w:t>MVC.</w:t>
-      </w:r>
-    </w:p>
-    <w:p>
-      <w:hyperlink r:id="rId12" w:history="1">
-        <w:r>
-          <w:rPr>
-            <w:rStyle w:val="Hyperlink"/>
-          </w:rPr>
-          <w:t>https://www.ibm.com/support/knowledgecenter/es/SSZLC2_8.0.0/com.ibm.commerce.developer.doc/concepts/csdmvcdespat.htm</w:t>
-        </w:r>
-      </w:hyperlink>
-    </w:p>
-    <w:p>
-      <w:hyperlink r:id="rId13" w:history="1">
-        <w:r>
-          <w:rPr>
-            <w:rStyle w:val="Hyperlink"/>
-          </w:rPr>
-          <w:t>https://programarfacil.com/podcast/19-patron-modelo-vista-controlador/</w:t>
-        </w:r>
-      </w:hyperlink>
-    </w:p>
-    <w:p>
-      <w:hyperlink r:id="rId14" w:history="1">
-        <w:r>
-          <w:rPr>
-            <w:rStyle w:val="Hyperlink"/>
-          </w:rPr>
-          <w:t>https://programarfacil.com/blog/que-es-un-orm/</w:t>
-        </w:r>
-      </w:hyperlink>
-    </w:p>
-    <w:p/>
-    <w:p>
-      <w:pPr>
-        <w:rPr>
-          <w:rFonts w:ascii="Arial" w:hAnsi="Arial" w:cs="Arial"/>
-          <w:b/>
-          <w:sz w:val="24"/>
-          <w:szCs w:val="24"/>
           <w:lang w:val="en-US"/>
         </w:rPr>
       </w:pPr>
-      <w:r>
-        <w:rPr>
-          <w:rFonts w:ascii="Arial" w:hAnsi="Arial" w:cs="Arial"/>
-          <w:b/>
-          <w:sz w:val="24"/>
-          <w:szCs w:val="24"/>
-          <w:lang w:val="en-US"/>
-        </w:rPr>
-        <w:t>Entity Framework</w:t>
-      </w:r>
-    </w:p>
-    <w:p>
-      <w:pPr>
-        <w:rPr>
-          <w:rFonts w:ascii="Arial" w:hAnsi="Arial" w:cs="Arial"/>
-          <w:b/>
-          <w:sz w:val="24"/>
-          <w:szCs w:val="24"/>
-          <w:lang w:val="en-US"/>
-        </w:rPr>
-      </w:pPr>
-    </w:p>
-    <w:p>
-      <w:pPr>
-        <w:rPr>
-          <w:rFonts w:ascii="Arial" w:hAnsi="Arial" w:cs="Arial"/>
-          <w:b/>
-          <w:sz w:val="24"/>
-          <w:szCs w:val="24"/>
-          <w:lang w:val="en-US"/>
-        </w:rPr>
-      </w:pPr>
-      <w:r>
-        <w:rPr>
-          <w:rFonts w:ascii="Arial" w:hAnsi="Arial" w:cs="Arial"/>
-          <w:b/>
-          <w:sz w:val="24"/>
-          <w:szCs w:val="24"/>
-          <w:lang w:val="en-US"/>
-        </w:rPr>
-        <w:t>C# (C- Sharp)</w:t>
-      </w:r>
-    </w:p>
-    <w:p>
-      <w:pPr>
-        <w:rPr>
-          <w:b/>
-          <w:lang w:val="en-US"/>
-        </w:rPr>
-      </w:pPr>
-      <w:hyperlink r:id="rId15" w:history="1">
-        <w:r>
-          <w:rPr>
-            <w:rStyle w:val="Hyperlink"/>
-            <w:b/>
-            <w:lang w:val="en-US"/>
-          </w:rPr>
-          <w:t>https://docs.microsoft.com/es-es/dotnet/csharp/getting-started/introduction-to-the-csharp-language-and-the-net-framework</w:t>
-        </w:r>
-      </w:hyperlink>
-    </w:p>
-    <w:p>
-      <w:pPr>
-        <w:rPr>
-          <w:b/>
-          <w:lang w:val="en-US"/>
-        </w:rPr>
-      </w:pPr>
-    </w:p>
-    <w:p>
-      <w:pPr>
-        <w:rPr>
-          <w:rFonts w:ascii="Arial" w:hAnsi="Arial" w:cs="Arial"/>
-          <w:b/>
-          <w:sz w:val="24"/>
-          <w:szCs w:val="24"/>
-        </w:rPr>
-      </w:pPr>
-      <w:r>
-        <w:rPr>
-          <w:rFonts w:ascii="Arial" w:hAnsi="Arial" w:cs="Arial"/>
-          <w:b/>
-          <w:sz w:val="24"/>
-          <w:szCs w:val="24"/>
-        </w:rPr>
-        <w:t>Bootstrap</w:t>
-      </w:r>
+    </w:p>
+    <w:p>
+      <w:pPr>
+        <w:rPr>
+          <w:rFonts w:ascii="Arial" w:hAnsi="Arial" w:cs="Arial"/>
+          <w:b/>
+          <w:sz w:val="24"/>
+          <w:szCs w:val="24"/>
+        </w:rPr>
+      </w:pPr>
     </w:p>
     <w:sectPr>
       <w:pgSz w:w="11906" w:h="16838"/>
@@ -5411,7 +5219,7 @@
 </file>
 
 <file path=customXml/itemProps1.xml><?xml version="1.0" encoding="utf-8"?>
-<ds:datastoreItem xmlns:ds="http://schemas.openxmlformats.org/officeDocument/2006/customXml" ds:itemID="{2AF494A5-F906-4FAE-A46C-82C0EF9FFEF1}">
+<ds:datastoreItem xmlns:ds="http://schemas.openxmlformats.org/officeDocument/2006/customXml" ds:itemID="{70C5683D-1922-4469-A4DD-E5F1ED2ECAFF}">
   <ds:schemaRefs>
     <ds:schemaRef ds:uri="http://schemas.openxmlformats.org/officeDocument/2006/bibliography"/>
   </ds:schemaRefs>
